--- a/a5/Exercício 5.docx
+++ b/a5/Exercício 5.docx
@@ -1,11 +1,10 @@
 
 <file path=word/document.xml><?xml version="1.0" encoding="utf-8"?>
-<w:document xmlns:wpc="http://schemas.microsoft.com/office/word/2010/wordprocessingCanvas" xmlns:mc="http://schemas.openxmlformats.org/markup-compatibility/2006" xmlns:o="urn:schemas-microsoft-com:office:office" xmlns:r="http://schemas.openxmlformats.org/officeDocument/2006/relationships" xmlns:m="http://schemas.openxmlformats.org/officeDocument/2006/math" xmlns:v="urn:schemas-microsoft-com:vml" xmlns:wp14="http://schemas.microsoft.com/office/word/2010/wordprocessingDrawing" xmlns:wp="http://schemas.openxmlformats.org/drawingml/2006/wordprocessingDrawing" xmlns:w="http://schemas.openxmlformats.org/wordprocessingml/2006/main" xmlns:w14="http://schemas.microsoft.com/office/word/2010/wordml" xmlns:w10="urn:schemas-microsoft-com:office:word" xmlns:w15="http://schemas.microsoft.com/office/word/2012/wordml" xmlns:wpg="http://schemas.microsoft.com/office/word/2010/wordprocessingGroup" xmlns:wpi="http://schemas.microsoft.com/office/word/2010/wordprocessingInk" xmlns:wne="http://schemas.microsoft.com/office/word/2006/wordml" xmlns:wps="http://schemas.microsoft.com/office/word/2010/wordprocessingShape" xmlns:wpsCustomData="http://www.wps.cn/officeDocument/2013/wpsCustomData" mc:Ignorable="w14 w15 wp14">
+<w:document xmlns:wpc="http://schemas.microsoft.com/office/word/2010/wordprocessingCanvas" xmlns:mc="http://schemas.openxmlformats.org/markup-compatibility/2006" xmlns:o="urn:schemas-microsoft-com:office:office" xmlns:r="http://schemas.openxmlformats.org/officeDocument/2006/relationships" xmlns:m="http://schemas.openxmlformats.org/officeDocument/2006/math" xmlns:v="urn:schemas-microsoft-com:vml" xmlns:wp14="http://schemas.microsoft.com/office/word/2010/wordprocessingDrawing" xmlns:wp="http://schemas.openxmlformats.org/drawingml/2006/wordprocessingDrawing" xmlns:w10="urn:schemas-microsoft-com:office:word" xmlns:w="http://schemas.openxmlformats.org/wordprocessingml/2006/main" xmlns:w14="http://schemas.microsoft.com/office/word/2010/wordml" xmlns:w15="http://schemas.microsoft.com/office/word/2012/wordml" xmlns:wpg="http://schemas.microsoft.com/office/word/2010/wordprocessingGroup" xmlns:wpi="http://schemas.microsoft.com/office/word/2010/wordprocessingInk" xmlns:wne="http://schemas.microsoft.com/office/word/2006/wordml" xmlns:wps="http://schemas.microsoft.com/office/word/2010/wordprocessingShape" mc:Ignorable="w14 w15 wp14">
   <w:body>
     <w:p>
       <w:pPr>
         <w:rPr>
-          <w:rFonts w:hint="default"/>
           <w:b/>
           <w:bCs/>
           <w:lang w:val="pt"/>
@@ -13,7 +12,6 @@
       </w:pPr>
       <w:r>
         <w:rPr>
-          <w:rFonts w:hint="default"/>
           <w:b/>
           <w:bCs/>
           <w:lang w:val="pt"/>
@@ -24,7 +22,6 @@
     <w:p>
       <w:pPr>
         <w:rPr>
-          <w:rFonts w:hint="default"/>
           <w:b/>
           <w:bCs/>
           <w:lang w:val="pt"/>
@@ -32,7 +29,6 @@
       </w:pPr>
       <w:r>
         <w:rPr>
-          <w:rFonts w:hint="default"/>
           <w:b/>
           <w:bCs/>
           <w:lang w:val="pt"/>
@@ -42,15 +38,7 @@
     </w:p>
     <w:p>
       <w:pPr>
-        <w:numPr>
-          <w:ilvl w:val="0"/>
-          <w:numId w:val="0"/>
-        </w:numPr>
-        <w:ind w:leftChars="0"/>
-        <w:rPr>
-          <w:rFonts w:hint="default"/>
-          <w:b w:val="0"/>
-          <w:bCs w:val="0"/>
+        <w:rPr>
           <w:lang w:val="pt"/>
         </w:rPr>
       </w:pPr>
@@ -61,37 +49,24 @@
           <w:ilvl w:val="0"/>
           <w:numId w:val="1"/>
         </w:numPr>
-        <w:ind w:leftChars="0"/>
-        <w:rPr>
-          <w:rFonts w:hint="default"/>
-          <w:b w:val="0"/>
-          <w:bCs w:val="0"/>
-          <w:lang w:val="pt"/>
-        </w:rPr>
-      </w:pPr>
-      <w:r>
-        <w:rPr>
-          <w:rFonts w:hint="default"/>
-          <w:b w:val="0"/>
-          <w:bCs w:val="0"/>
+        <w:rPr>
+          <w:lang w:val="pt"/>
+        </w:rPr>
+      </w:pPr>
+      <w:r>
+        <w:rPr>
           <w:lang w:val="pt"/>
         </w:rPr>
         <w:t>A relação de recorrência</w:t>
       </w:r>
       <w:r>
         <w:rPr>
-          <w:rFonts w:hint="default"/>
-          <w:b w:val="0"/>
-          <w:bCs w:val="0"/>
-          <w:lang w:val="pt" w:eastAsia="zh-CN"/>
+          <w:lang w:val="pt"/>
         </w:rPr>
         <w:t xml:space="preserve"> </w:t>
       </w:r>
       <w:r>
         <w:rPr>
-          <w:rFonts w:hint="default"/>
-          <w:b w:val="0"/>
-          <w:bCs w:val="0"/>
           <w:lang w:val="pt"/>
         </w:rPr>
         <w:t xml:space="preserve">é dada por: </w:t>
@@ -99,39 +74,23 @@
     </w:p>
     <w:p>
       <w:pPr>
-        <w:numPr>
-          <w:numId w:val="0"/>
-        </w:numPr>
         <w:jc w:val="center"/>
         <w:rPr>
-          <w:rFonts w:hint="default"/>
-          <w:b w:val="0"/>
-          <w:bCs w:val="0"/>
-          <w:lang w:val="pt"/>
-        </w:rPr>
-      </w:pPr>
-    </w:p>
-    <w:p>
-      <w:pPr>
-        <w:numPr>
-          <w:ilvl w:val="0"/>
-          <w:numId w:val="0"/>
-        </w:numPr>
-        <w:ind w:leftChars="0"/>
+          <w:lang w:val="pt"/>
+        </w:rPr>
+      </w:pPr>
+    </w:p>
+    <w:p>
+      <w:pPr>
         <w:jc w:val="center"/>
         <w:rPr>
-          <w:rFonts w:hint="default"/>
-          <w:b w:val="0"/>
-          <w:bCs w:val="0"/>
-          <w:lang w:val="pt"/>
-        </w:rPr>
-      </w:pPr>
-      <w:r>
-        <w:rPr>
-          <w:rFonts w:hint="default"/>
-          <w:b w:val="0"/>
-          <w:bCs w:val="0"/>
-          <w:lang w:val="pt"/>
+          <w:lang w:val="pt"/>
+        </w:rPr>
+      </w:pPr>
+      <w:r>
+        <w:rPr>
+          <w:noProof/>
+          <w:lang w:val="pt-BR" w:eastAsia="pt-BR"/>
         </w:rPr>
         <w:drawing>
           <wp:inline distT="0" distB="0" distL="114300" distR="114300">
@@ -151,7 +110,7 @@
                     </pic:cNvPicPr>
                   </pic:nvPicPr>
                   <pic:blipFill>
-                    <a:blip r:embed="rId4"/>
+                    <a:blip r:embed="rId6"/>
                     <a:stretch>
                       <a:fillRect/>
                     </a:stretch>
@@ -174,41 +133,23 @@
     </w:p>
     <w:p>
       <w:pPr>
-        <w:numPr>
-          <w:ilvl w:val="0"/>
-          <w:numId w:val="0"/>
-        </w:numPr>
-        <w:ind w:leftChars="0"/>
         <w:jc w:val="center"/>
         <w:rPr>
-          <w:rFonts w:hint="default"/>
-          <w:b w:val="0"/>
-          <w:bCs w:val="0"/>
-          <w:lang w:val="pt"/>
-        </w:rPr>
-      </w:pPr>
-    </w:p>
-    <w:p>
-      <w:pPr>
-        <w:numPr>
-          <w:ilvl w:val="0"/>
-          <w:numId w:val="0"/>
-        </w:numPr>
-        <w:ind w:leftChars="0"/>
+          <w:lang w:val="pt"/>
+        </w:rPr>
+      </w:pPr>
+    </w:p>
+    <w:p>
+      <w:pPr>
         <w:jc w:val="center"/>
         <w:rPr>
-          <w:rFonts w:hint="default"/>
-          <w:b w:val="0"/>
-          <w:bCs w:val="0"/>
-          <w:lang w:val="pt"/>
-        </w:rPr>
-      </w:pPr>
-      <w:r>
-        <w:rPr>
-          <w:rFonts w:hint="default"/>
-          <w:b w:val="0"/>
-          <w:bCs w:val="0"/>
-          <w:lang w:val="pt"/>
+          <w:lang w:val="pt"/>
+        </w:rPr>
+      </w:pPr>
+      <w:r>
+        <w:rPr>
+          <w:noProof/>
+          <w:lang w:val="pt-BR" w:eastAsia="pt-BR"/>
         </w:rPr>
         <w:drawing>
           <wp:inline distT="0" distB="0" distL="114300" distR="114300">
@@ -228,7 +169,7 @@
                     </pic:cNvPicPr>
                   </pic:nvPicPr>
                   <pic:blipFill>
-                    <a:blip r:embed="rId5"/>
+                    <a:blip r:embed="rId7"/>
                     <a:stretch>
                       <a:fillRect/>
                     </a:stretch>
@@ -251,24 +192,13 @@
     </w:p>
     <w:p>
       <w:pPr>
-        <w:numPr>
-          <w:ilvl w:val="0"/>
-          <w:numId w:val="0"/>
-        </w:numPr>
-        <w:ind w:leftChars="0"/>
         <w:jc w:val="center"/>
         <w:rPr>
-          <w:rFonts w:hint="default"/>
-          <w:b w:val="0"/>
-          <w:bCs w:val="0"/>
-          <w:lang w:val="pt"/>
-        </w:rPr>
-      </w:pPr>
-      <w:r>
-        <w:rPr>
-          <w:rFonts w:hint="default"/>
-          <w:b w:val="0"/>
-          <w:bCs w:val="0"/>
+          <w:lang w:val="pt"/>
+        </w:rPr>
+      </w:pPr>
+      <w:r>
+        <w:rPr>
           <w:lang w:val="pt"/>
         </w:rPr>
         <w:t>.</w:t>
@@ -276,24 +206,13 @@
     </w:p>
     <w:p>
       <w:pPr>
-        <w:numPr>
-          <w:ilvl w:val="0"/>
-          <w:numId w:val="0"/>
-        </w:numPr>
-        <w:ind w:leftChars="0"/>
         <w:jc w:val="center"/>
         <w:rPr>
-          <w:rFonts w:hint="default"/>
-          <w:b w:val="0"/>
-          <w:bCs w:val="0"/>
-          <w:lang w:val="pt"/>
-        </w:rPr>
-      </w:pPr>
-      <w:r>
-        <w:rPr>
-          <w:rFonts w:hint="default"/>
-          <w:b w:val="0"/>
-          <w:bCs w:val="0"/>
+          <w:lang w:val="pt"/>
+        </w:rPr>
+      </w:pPr>
+      <w:r>
+        <w:rPr>
           <w:lang w:val="pt"/>
         </w:rPr>
         <w:t>.</w:t>
@@ -301,24 +220,13 @@
     </w:p>
     <w:p>
       <w:pPr>
-        <w:numPr>
-          <w:ilvl w:val="0"/>
-          <w:numId w:val="0"/>
-        </w:numPr>
-        <w:ind w:leftChars="0"/>
         <w:jc w:val="center"/>
         <w:rPr>
-          <w:rFonts w:hint="default"/>
-          <w:b w:val="0"/>
-          <w:bCs w:val="0"/>
-          <w:lang w:val="pt"/>
-        </w:rPr>
-      </w:pPr>
-      <w:r>
-        <w:rPr>
-          <w:rFonts w:hint="default"/>
-          <w:b w:val="0"/>
-          <w:bCs w:val="0"/>
+          <w:lang w:val="pt"/>
+        </w:rPr>
+      </w:pPr>
+      <w:r>
+        <w:rPr>
           <w:lang w:val="pt"/>
         </w:rPr>
         <w:t>.</w:t>
@@ -326,25 +234,15 @@
     </w:p>
     <w:p>
       <w:pPr>
-        <w:numPr>
-          <w:ilvl w:val="0"/>
-          <w:numId w:val="0"/>
-        </w:numPr>
-        <w:ind w:leftChars="0"/>
         <w:jc w:val="center"/>
         <w:rPr>
-          <w:rFonts w:hint="default"/>
-          <w:b w:val="0"/>
-          <w:bCs w:val="0"/>
-          <w:lang w:val="pt"/>
-        </w:rPr>
-      </w:pPr>
-      <w:r>
-        <w:rPr>
-          <w:rFonts w:hint="default"/>
-          <w:b w:val="0"/>
-          <w:bCs w:val="0"/>
-          <w:lang w:val="pt"/>
+          <w:lang w:val="pt"/>
+        </w:rPr>
+      </w:pPr>
+      <w:r>
+        <w:rPr>
+          <w:noProof/>
+          <w:lang w:val="pt-BR" w:eastAsia="pt-BR"/>
         </w:rPr>
         <w:drawing>
           <wp:inline distT="0" distB="0" distL="114300" distR="114300">
@@ -364,7 +262,7 @@
                     </pic:cNvPicPr>
                   </pic:nvPicPr>
                   <pic:blipFill>
-                    <a:blip r:embed="rId6"/>
+                    <a:blip r:embed="rId8"/>
                     <a:stretch>
                       <a:fillRect/>
                     </a:stretch>
@@ -386,30 +284,28 @@
       </w:r>
       <w:r>
         <w:rPr>
-          <w:rFonts w:hint="default"/>
-          <w:b w:val="0"/>
-          <w:bCs w:val="0"/>
           <w:lang w:val="pt"/>
         </w:rPr>
         <w:t xml:space="preserve">  </w:t>
       </w:r>
-      <w:bookmarkStart w:id="0" w:name="_GoBack"/>
-      <w:bookmarkEnd w:id="0"/>
-      <w:r>
-        <w:rPr>
-          <w:rFonts w:hint="default"/>
-          <w:b w:val="0"/>
-          <w:bCs w:val="0"/>
-          <w:lang w:val="pt"/>
-        </w:rPr>
-        <w:t xml:space="preserve">até  </w:t>
-      </w:r>
-      <w:r>
-        <w:rPr>
-          <w:rFonts w:hint="default"/>
-          <w:b w:val="0"/>
-          <w:bCs w:val="0"/>
-          <w:lang w:val="pt"/>
+      <w:proofErr w:type="gramStart"/>
+      <w:r>
+        <w:rPr>
+          <w:lang w:val="pt"/>
+        </w:rPr>
+        <w:t>até</w:t>
+      </w:r>
+      <w:proofErr w:type="gramEnd"/>
+      <w:r>
+        <w:rPr>
+          <w:lang w:val="pt"/>
+        </w:rPr>
+        <w:t xml:space="preserve">  </w:t>
+      </w:r>
+      <w:r>
+        <w:rPr>
+          <w:noProof/>
+          <w:lang w:val="pt-BR" w:eastAsia="pt-BR"/>
         </w:rPr>
         <w:drawing>
           <wp:inline distT="0" distB="0" distL="114300" distR="114300">
@@ -429,7 +325,7 @@
                     </pic:cNvPicPr>
                   </pic:nvPicPr>
                   <pic:blipFill>
-                    <a:blip r:embed="rId7"/>
+                    <a:blip r:embed="rId9"/>
                     <a:stretch>
                       <a:fillRect/>
                     </a:stretch>
@@ -452,55 +348,28 @@
     </w:p>
     <w:p>
       <w:pPr>
-        <w:numPr>
-          <w:ilvl w:val="0"/>
-          <w:numId w:val="0"/>
-        </w:numPr>
-        <w:ind w:leftChars="0"/>
         <w:jc w:val="center"/>
         <w:rPr>
-          <w:rFonts w:hint="default"/>
-          <w:b w:val="0"/>
-          <w:bCs w:val="0"/>
-          <w:lang w:val="pt"/>
-        </w:rPr>
-      </w:pPr>
-    </w:p>
-    <w:p>
-      <w:pPr>
-        <w:numPr>
-          <w:ilvl w:val="0"/>
-          <w:numId w:val="0"/>
-        </w:numPr>
-        <w:ind w:leftChars="0"/>
+          <w:lang w:val="pt"/>
+        </w:rPr>
+      </w:pPr>
+    </w:p>
+    <w:p>
+      <w:pPr>
         <w:jc w:val="center"/>
         <w:rPr>
-          <w:rFonts w:hint="default"/>
-          <w:b w:val="0"/>
-          <w:bCs w:val="0"/>
-          <w:lang w:val="pt"/>
-        </w:rPr>
-      </w:pPr>
-    </w:p>
-    <w:p>
-      <w:pPr>
-        <w:numPr>
-          <w:ilvl w:val="0"/>
-          <w:numId w:val="0"/>
-        </w:numPr>
-        <w:ind w:leftChars="0"/>
-        <w:rPr>
-          <w:rFonts w:hint="default"/>
-          <w:b w:val="0"/>
-          <w:bCs w:val="0"/>
-          <w:lang w:val="pt"/>
-        </w:rPr>
-      </w:pPr>
-      <w:r>
-        <w:rPr>
-          <w:rFonts w:hint="default"/>
-          <w:b w:val="0"/>
-          <w:bCs w:val="0"/>
+          <w:lang w:val="pt"/>
+        </w:rPr>
+      </w:pPr>
+    </w:p>
+    <w:p>
+      <w:pPr>
+        <w:rPr>
+          <w:lang w:val="pt"/>
+        </w:rPr>
+      </w:pPr>
+      <w:r>
+        <w:rPr>
           <w:lang w:val="pt"/>
         </w:rPr>
         <w:t>A complexidade de tempo pode ser definida utilizando o teorema mestre como segue-se</w:t>
@@ -508,38 +377,19 @@
     </w:p>
     <w:p>
       <w:pPr>
-        <w:numPr>
-          <w:ilvl w:val="0"/>
-          <w:numId w:val="0"/>
-        </w:numPr>
-        <w:ind w:leftChars="0"/>
-        <w:rPr>
-          <w:rFonts w:hint="default"/>
-          <w:b w:val="0"/>
-          <w:bCs w:val="0"/>
-          <w:lang w:val="pt"/>
-        </w:rPr>
-      </w:pPr>
-    </w:p>
-    <w:p>
-      <w:pPr>
-        <w:numPr>
-          <w:ilvl w:val="0"/>
-          <w:numId w:val="0"/>
-        </w:numPr>
-        <w:ind w:leftChars="0"/>
-        <w:rPr>
-          <w:rFonts w:hint="default"/>
-          <w:b w:val="0"/>
-          <w:bCs w:val="0"/>
-          <w:lang w:val="pt"/>
-        </w:rPr>
-      </w:pPr>
-      <w:r>
-        <w:rPr>
-          <w:rFonts w:hint="default"/>
-          <w:b w:val="0"/>
-          <w:bCs w:val="0"/>
+        <w:rPr>
+          <w:lang w:val="pt"/>
+        </w:rPr>
+      </w:pPr>
+    </w:p>
+    <w:p>
+      <w:pPr>
+        <w:rPr>
+          <w:lang w:val="pt"/>
+        </w:rPr>
+      </w:pPr>
+      <w:r>
+        <w:rPr>
           <w:lang w:val="pt"/>
         </w:rPr>
         <w:t>Teste caso 1)</w:t>
@@ -547,25 +397,15 @@
     </w:p>
     <w:p>
       <w:pPr>
-        <w:numPr>
-          <w:ilvl w:val="0"/>
-          <w:numId w:val="0"/>
-        </w:numPr>
-        <w:ind w:leftChars="0"/>
         <w:jc w:val="center"/>
         <w:rPr>
-          <w:rFonts w:hint="default"/>
-          <w:b w:val="0"/>
-          <w:bCs w:val="0"/>
-          <w:lang w:val="pt"/>
-        </w:rPr>
-      </w:pPr>
-      <w:r>
-        <w:rPr>
-          <w:rFonts w:hint="default"/>
-          <w:b w:val="0"/>
-          <w:bCs w:val="0"/>
-          <w:lang w:val="pt"/>
+          <w:lang w:val="pt"/>
+        </w:rPr>
+      </w:pPr>
+      <w:r>
+        <w:rPr>
+          <w:noProof/>
+          <w:lang w:val="pt-BR" w:eastAsia="pt-BR"/>
         </w:rPr>
         <w:drawing>
           <wp:inline distT="0" distB="0" distL="114300" distR="114300">
@@ -585,7 +425,7 @@
                     </pic:cNvPicPr>
                   </pic:nvPicPr>
                   <pic:blipFill>
-                    <a:blip r:embed="rId8"/>
+                    <a:blip r:embed="rId10"/>
                     <a:stretch>
                       <a:fillRect/>
                     </a:stretch>
@@ -607,19 +447,28 @@
       </w:r>
       <w:r>
         <w:rPr>
-          <w:rFonts w:hint="default"/>
-          <w:b w:val="0"/>
-          <w:bCs w:val="0"/>
-          <w:lang w:val="pt"/>
-        </w:rPr>
-        <w:t xml:space="preserve">  tal que </w:t>
-      </w:r>
-      <w:r>
-        <w:rPr>
-          <w:rFonts w:hint="default"/>
-          <w:b w:val="0"/>
-          <w:bCs w:val="0"/>
-          <w:lang w:val="pt"/>
+          <w:lang w:val="pt"/>
+        </w:rPr>
+        <w:t xml:space="preserve">  </w:t>
+      </w:r>
+      <w:proofErr w:type="gramStart"/>
+      <w:r>
+        <w:rPr>
+          <w:lang w:val="pt"/>
+        </w:rPr>
+        <w:t>tal</w:t>
+      </w:r>
+      <w:proofErr w:type="gramEnd"/>
+      <w:r>
+        <w:rPr>
+          <w:lang w:val="pt"/>
+        </w:rPr>
+        <w:t xml:space="preserve"> que </w:t>
+      </w:r>
+      <w:r>
+        <w:rPr>
+          <w:noProof/>
+          <w:lang w:val="pt-BR" w:eastAsia="pt-BR"/>
         </w:rPr>
         <w:drawing>
           <wp:inline distT="0" distB="0" distL="114300" distR="114300">
@@ -639,7 +488,7 @@
                     </pic:cNvPicPr>
                   </pic:nvPicPr>
                   <pic:blipFill>
-                    <a:blip r:embed="rId9"/>
+                    <a:blip r:embed="rId11"/>
                     <a:stretch>
                       <a:fillRect/>
                     </a:stretch>
@@ -662,41 +511,23 @@
     </w:p>
     <w:p>
       <w:pPr>
-        <w:numPr>
-          <w:ilvl w:val="0"/>
-          <w:numId w:val="0"/>
-        </w:numPr>
-        <w:ind w:leftChars="0"/>
         <w:jc w:val="center"/>
         <w:rPr>
-          <w:rFonts w:hint="default"/>
-          <w:b w:val="0"/>
-          <w:bCs w:val="0"/>
-          <w:lang w:val="pt"/>
-        </w:rPr>
-      </w:pPr>
-    </w:p>
-    <w:p>
-      <w:pPr>
-        <w:numPr>
-          <w:ilvl w:val="0"/>
-          <w:numId w:val="0"/>
-        </w:numPr>
-        <w:ind w:leftChars="0"/>
+          <w:lang w:val="pt"/>
+        </w:rPr>
+      </w:pPr>
+    </w:p>
+    <w:p>
+      <w:pPr>
         <w:jc w:val="center"/>
         <w:rPr>
-          <w:rFonts w:hint="default"/>
-          <w:b w:val="0"/>
-          <w:bCs w:val="0"/>
-          <w:lang w:val="pt"/>
-        </w:rPr>
-      </w:pPr>
-      <w:r>
-        <w:rPr>
-          <w:rFonts w:hint="default"/>
-          <w:b w:val="0"/>
-          <w:bCs w:val="0"/>
-          <w:lang w:val="pt"/>
+          <w:lang w:val="pt"/>
+        </w:rPr>
+      </w:pPr>
+      <w:r>
+        <w:rPr>
+          <w:noProof/>
+          <w:lang w:val="pt-BR" w:eastAsia="pt-BR"/>
         </w:rPr>
         <w:drawing>
           <wp:inline distT="0" distB="0" distL="114300" distR="114300">
@@ -716,7 +547,7 @@
                     </pic:cNvPicPr>
                   </pic:nvPicPr>
                   <pic:blipFill>
-                    <a:blip r:embed="rId10"/>
+                    <a:blip r:embed="rId12"/>
                     <a:stretch>
                       <a:fillRect/>
                     </a:stretch>
@@ -739,41 +570,23 @@
     </w:p>
     <w:p>
       <w:pPr>
-        <w:numPr>
-          <w:ilvl w:val="0"/>
-          <w:numId w:val="0"/>
-        </w:numPr>
-        <w:ind w:leftChars="0"/>
         <w:jc w:val="center"/>
         <w:rPr>
-          <w:rFonts w:hint="default"/>
-          <w:b w:val="0"/>
-          <w:bCs w:val="0"/>
-          <w:lang w:val="pt"/>
-        </w:rPr>
-      </w:pPr>
-    </w:p>
-    <w:p>
-      <w:pPr>
-        <w:numPr>
-          <w:ilvl w:val="0"/>
-          <w:numId w:val="0"/>
-        </w:numPr>
-        <w:ind w:leftChars="0"/>
+          <w:lang w:val="pt"/>
+        </w:rPr>
+      </w:pPr>
+    </w:p>
+    <w:p>
+      <w:pPr>
         <w:jc w:val="center"/>
         <w:rPr>
-          <w:rFonts w:hint="default"/>
-          <w:b w:val="0"/>
-          <w:bCs w:val="0"/>
-          <w:lang w:val="pt"/>
-        </w:rPr>
-      </w:pPr>
-      <w:r>
-        <w:rPr>
-          <w:rFonts w:hint="default"/>
-          <w:b w:val="0"/>
-          <w:bCs w:val="0"/>
-          <w:lang w:val="pt"/>
+          <w:lang w:val="pt"/>
+        </w:rPr>
+      </w:pPr>
+      <w:r>
+        <w:rPr>
+          <w:noProof/>
+          <w:lang w:val="pt-BR" w:eastAsia="pt-BR"/>
         </w:rPr>
         <w:drawing>
           <wp:inline distT="0" distB="0" distL="114300" distR="114300">
@@ -793,7 +606,7 @@
                     </pic:cNvPicPr>
                   </pic:nvPicPr>
                   <pic:blipFill>
-                    <a:blip r:embed="rId11"/>
+                    <a:blip r:embed="rId13"/>
                     <a:stretch>
                       <a:fillRect/>
                     </a:stretch>
@@ -816,41 +629,23 @@
     </w:p>
     <w:p>
       <w:pPr>
-        <w:numPr>
-          <w:ilvl w:val="0"/>
-          <w:numId w:val="0"/>
-        </w:numPr>
-        <w:ind w:leftChars="0"/>
         <w:jc w:val="center"/>
         <w:rPr>
-          <w:rFonts w:hint="default"/>
-          <w:b w:val="0"/>
-          <w:bCs w:val="0"/>
-          <w:lang w:val="pt"/>
-        </w:rPr>
-      </w:pPr>
-    </w:p>
-    <w:p>
-      <w:pPr>
-        <w:numPr>
-          <w:ilvl w:val="0"/>
-          <w:numId w:val="0"/>
-        </w:numPr>
-        <w:ind w:leftChars="0"/>
+          <w:lang w:val="pt"/>
+        </w:rPr>
+      </w:pPr>
+    </w:p>
+    <w:p>
+      <w:pPr>
         <w:jc w:val="center"/>
         <w:rPr>
-          <w:rFonts w:hint="default"/>
-          <w:b w:val="0"/>
-          <w:bCs w:val="0"/>
-          <w:lang w:val="pt"/>
-        </w:rPr>
-      </w:pPr>
-      <w:r>
-        <w:rPr>
-          <w:rFonts w:hint="default"/>
-          <w:b w:val="0"/>
-          <w:bCs w:val="0"/>
-          <w:lang w:val="pt"/>
+          <w:lang w:val="pt"/>
+        </w:rPr>
+      </w:pPr>
+      <w:r>
+        <w:rPr>
+          <w:noProof/>
+          <w:lang w:val="pt-BR" w:eastAsia="pt-BR"/>
         </w:rPr>
         <w:drawing>
           <wp:inline distT="0" distB="0" distL="114300" distR="114300">
@@ -870,7 +665,7 @@
                     </pic:cNvPicPr>
                   </pic:nvPicPr>
                   <pic:blipFill>
-                    <a:blip r:embed="rId12"/>
+                    <a:blip r:embed="rId14"/>
                     <a:stretch>
                       <a:fillRect/>
                     </a:stretch>
@@ -893,50 +688,36 @@
     </w:p>
     <w:p>
       <w:pPr>
-        <w:numPr>
-          <w:ilvl w:val="0"/>
-          <w:numId w:val="0"/>
-        </w:numPr>
-        <w:ind w:leftChars="0"/>
         <w:jc w:val="both"/>
         <w:rPr>
-          <w:rFonts w:hint="default"/>
-          <w:b w:val="0"/>
-          <w:bCs w:val="0"/>
-          <w:lang w:val="pt"/>
-        </w:rPr>
-      </w:pPr>
-    </w:p>
-    <w:p>
-      <w:pPr>
-        <w:numPr>
-          <w:ilvl w:val="0"/>
-          <w:numId w:val="0"/>
-        </w:numPr>
-        <w:ind w:leftChars="0"/>
+          <w:lang w:val="pt"/>
+        </w:rPr>
+      </w:pPr>
+    </w:p>
+    <w:p>
+      <w:pPr>
         <w:jc w:val="both"/>
         <w:rPr>
-          <w:rFonts w:hint="default"/>
-          <w:b w:val="0"/>
-          <w:bCs w:val="0"/>
-          <w:lang w:val="pt"/>
-        </w:rPr>
-      </w:pPr>
-      <w:r>
-        <w:rPr>
-          <w:rFonts w:hint="default"/>
-          <w:b w:val="0"/>
-          <w:bCs w:val="0"/>
-          <w:lang w:val="pt"/>
-        </w:rPr>
-        <w:t xml:space="preserve">Portanto, a complexidade de tempo é </w:t>
-      </w:r>
-      <w:r>
-        <w:rPr>
-          <w:rFonts w:hint="default"/>
-          <w:b w:val="0"/>
-          <w:bCs w:val="0"/>
-          <w:lang w:val="pt"/>
+          <w:lang w:val="pt"/>
+        </w:rPr>
+      </w:pPr>
+      <w:r>
+        <w:rPr>
+          <w:lang w:val="pt"/>
+        </w:rPr>
+        <w:t xml:space="preserve">Portanto, a complexidade de tempo </w:t>
+      </w:r>
+      <w:proofErr w:type="gramStart"/>
+      <w:r>
+        <w:rPr>
+          <w:lang w:val="pt"/>
+        </w:rPr>
+        <w:t xml:space="preserve">é </w:t>
+      </w:r>
+      <w:r>
+        <w:rPr>
+          <w:noProof/>
+          <w:lang w:val="pt-BR" w:eastAsia="pt-BR"/>
         </w:rPr>
         <w:drawing>
           <wp:inline distT="0" distB="0" distL="114300" distR="114300">
@@ -956,7 +737,7 @@
                     </pic:cNvPicPr>
                   </pic:nvPicPr>
                   <pic:blipFill>
-                    <a:blip r:embed="rId13"/>
+                    <a:blip r:embed="rId15"/>
                     <a:stretch>
                       <a:fillRect/>
                     </a:stretch>
@@ -978,44 +759,56 @@
       </w:r>
       <w:r>
         <w:rPr>
-          <w:rFonts w:hint="default"/>
-          <w:b w:val="0"/>
-          <w:bCs w:val="0"/>
-          <w:lang w:val="pt"/>
-        </w:rPr>
-        <w:t>, obtido através da definição do caso 1.</w:t>
-      </w:r>
-    </w:p>
-    <w:p>
-      <w:pPr>
-        <w:numPr>
-          <w:ilvl w:val="0"/>
-          <w:numId w:val="0"/>
-        </w:numPr>
-        <w:ind w:leftChars="0"/>
+          <w:lang w:val="pt"/>
+        </w:rPr>
+        <w:t>,</w:t>
+      </w:r>
+      <w:proofErr w:type="gramEnd"/>
+      <w:r>
+        <w:rPr>
+          <w:lang w:val="pt"/>
+        </w:rPr>
+        <w:t xml:space="preserve"> obtido através da definição do caso 1.</w:t>
+      </w:r>
+    </w:p>
+    <w:p>
+      <w:pPr>
         <w:jc w:val="both"/>
         <w:rPr>
-          <w:rFonts w:hint="default"/>
-          <w:b w:val="0"/>
-          <w:bCs w:val="0"/>
-          <w:lang w:val="pt"/>
-        </w:rPr>
-      </w:pPr>
-      <w:r>
-        <w:rPr>
-          <w:rFonts w:hint="default"/>
-          <w:b w:val="0"/>
-          <w:bCs w:val="0"/>
-          <w:lang w:val="pt"/>
-        </w:rPr>
-        <w:t xml:space="preserve">Como neste caso n = exp, a complexidade de espaço também é </w:t>
-      </w:r>
-      <w:r>
-        <w:rPr>
-          <w:rFonts w:hint="default"/>
-          <w:b w:val="0"/>
-          <w:bCs w:val="0"/>
-          <w:lang w:val="pt"/>
+          <w:lang w:val="pt"/>
+        </w:rPr>
+      </w:pPr>
+      <w:r>
+        <w:rPr>
+          <w:lang w:val="pt"/>
+        </w:rPr>
+        <w:t xml:space="preserve">Como neste caso n = </w:t>
+      </w:r>
+      <w:proofErr w:type="spellStart"/>
+      <w:r>
+        <w:rPr>
+          <w:lang w:val="pt"/>
+        </w:rPr>
+        <w:t>exp</w:t>
+      </w:r>
+      <w:proofErr w:type="spellEnd"/>
+      <w:r>
+        <w:rPr>
+          <w:lang w:val="pt"/>
+        </w:rPr>
+        <w:t xml:space="preserve">, a complexidade de espaço também </w:t>
+      </w:r>
+      <w:proofErr w:type="gramStart"/>
+      <w:r>
+        <w:rPr>
+          <w:lang w:val="pt"/>
+        </w:rPr>
+        <w:t xml:space="preserve">é </w:t>
+      </w:r>
+      <w:r>
+        <w:rPr>
+          <w:noProof/>
+          <w:lang w:val="pt-BR" w:eastAsia="pt-BR"/>
         </w:rPr>
         <w:drawing>
           <wp:inline distT="0" distB="0" distL="114300" distR="114300">
@@ -1035,7 +828,7 @@
                     </pic:cNvPicPr>
                   </pic:nvPicPr>
                   <pic:blipFill>
-                    <a:blip r:embed="rId13"/>
+                    <a:blip r:embed="rId15"/>
                     <a:stretch>
                       <a:fillRect/>
                     </a:stretch>
@@ -1057,44 +850,35 @@
       </w:r>
       <w:r>
         <w:rPr>
-          <w:rFonts w:hint="default"/>
-          <w:b w:val="0"/>
-          <w:bCs w:val="0"/>
           <w:lang w:val="pt"/>
         </w:rPr>
         <w:t>.</w:t>
       </w:r>
-    </w:p>
-    <w:p>
-      <w:pPr>
-        <w:numPr>
-          <w:ilvl w:val="0"/>
-          <w:numId w:val="0"/>
-        </w:numPr>
-        <w:ind w:leftChars="0"/>
-        <w:jc w:val="left"/>
-        <w:rPr>
-          <w:rFonts w:hint="default"/>
-          <w:b w:val="0"/>
-          <w:bCs w:val="0"/>
-          <w:lang w:val="pt"/>
-        </w:rPr>
-      </w:pPr>
-      <w:r>
-        <w:rPr>
-          <w:rFonts w:hint="default"/>
-          <w:b w:val="0"/>
-          <w:bCs w:val="0"/>
-          <w:lang w:val="pt"/>
-        </w:rPr>
-        <w:t xml:space="preserve">Este algoritmo opera no melhor caso em </w:t>
-      </w:r>
-      <w:r>
-        <w:rPr>
-          <w:rFonts w:hint="default"/>
-          <w:b w:val="0"/>
-          <w:bCs w:val="0"/>
-          <w:lang w:val="pt"/>
+      <w:proofErr w:type="gramEnd"/>
+    </w:p>
+    <w:p>
+      <w:pPr>
+        <w:rPr>
+          <w:lang w:val="pt"/>
+        </w:rPr>
+      </w:pPr>
+      <w:r>
+        <w:rPr>
+          <w:lang w:val="pt"/>
+        </w:rPr>
+        <w:t xml:space="preserve">Este algoritmo opera no melhor caso </w:t>
+      </w:r>
+      <w:proofErr w:type="gramStart"/>
+      <w:r>
+        <w:rPr>
+          <w:lang w:val="pt"/>
+        </w:rPr>
+        <w:t xml:space="preserve">em </w:t>
+      </w:r>
+      <w:r>
+        <w:rPr>
+          <w:noProof/>
+          <w:lang w:val="pt-BR" w:eastAsia="pt-BR"/>
         </w:rPr>
         <w:drawing>
           <wp:inline distT="0" distB="0" distL="114300" distR="114300">
@@ -1114,7 +898,7 @@
                     </pic:cNvPicPr>
                   </pic:nvPicPr>
                   <pic:blipFill>
-                    <a:blip r:embed="rId13"/>
+                    <a:blip r:embed="rId15"/>
                     <a:stretch>
                       <a:fillRect/>
                     </a:stretch>
@@ -1136,44 +920,35 @@
       </w:r>
       <w:r>
         <w:rPr>
-          <w:rFonts w:hint="default"/>
-          <w:b w:val="0"/>
-          <w:bCs w:val="0"/>
           <w:lang w:val="pt"/>
         </w:rPr>
         <w:t>.</w:t>
       </w:r>
-    </w:p>
-    <w:p>
-      <w:pPr>
-        <w:numPr>
-          <w:ilvl w:val="0"/>
-          <w:numId w:val="0"/>
-        </w:numPr>
-        <w:ind w:leftChars="0"/>
-        <w:jc w:val="left"/>
-        <w:rPr>
-          <w:rFonts w:hint="default"/>
-          <w:b w:val="0"/>
-          <w:bCs w:val="0"/>
-          <w:lang w:val="pt"/>
-        </w:rPr>
-      </w:pPr>
-      <w:r>
-        <w:rPr>
-          <w:rFonts w:hint="default"/>
-          <w:b w:val="0"/>
-          <w:bCs w:val="0"/>
-          <w:lang w:val="pt"/>
-        </w:rPr>
-        <w:t xml:space="preserve">E no pior caso em </w:t>
-      </w:r>
-      <w:r>
-        <w:rPr>
-          <w:rFonts w:hint="default"/>
-          <w:b w:val="0"/>
-          <w:bCs w:val="0"/>
-          <w:lang w:val="pt"/>
+      <w:proofErr w:type="gramEnd"/>
+    </w:p>
+    <w:p>
+      <w:pPr>
+        <w:rPr>
+          <w:lang w:val="pt"/>
+        </w:rPr>
+      </w:pPr>
+      <w:r>
+        <w:rPr>
+          <w:lang w:val="pt"/>
+        </w:rPr>
+        <w:t xml:space="preserve">E no pior caso </w:t>
+      </w:r>
+      <w:proofErr w:type="gramStart"/>
+      <w:r>
+        <w:rPr>
+          <w:lang w:val="pt"/>
+        </w:rPr>
+        <w:t xml:space="preserve">em </w:t>
+      </w:r>
+      <w:r>
+        <w:rPr>
+          <w:noProof/>
+          <w:lang w:val="pt-BR" w:eastAsia="pt-BR"/>
         </w:rPr>
         <w:drawing>
           <wp:inline distT="0" distB="0" distL="114300" distR="114300">
@@ -1193,7 +968,7 @@
                     </pic:cNvPicPr>
                   </pic:nvPicPr>
                   <pic:blipFill>
-                    <a:blip r:embed="rId13"/>
+                    <a:blip r:embed="rId15"/>
                     <a:stretch>
                       <a:fillRect/>
                     </a:stretch>
@@ -1215,47 +990,1256 @@
       </w:r>
       <w:r>
         <w:rPr>
-          <w:rFonts w:hint="default"/>
-          <w:b w:val="0"/>
-          <w:bCs w:val="0"/>
           <w:lang w:val="pt"/>
         </w:rPr>
         <w:t>.</w:t>
       </w:r>
-    </w:p>
-    <w:p>
-      <w:pPr>
+      <w:proofErr w:type="gramEnd"/>
+    </w:p>
+    <w:p>
+      <w:pPr>
+        <w:rPr>
+          <w:lang w:val="pt"/>
+        </w:rPr>
+      </w:pPr>
+      <w:r>
+        <w:rPr>
+          <w:lang w:val="pt"/>
+        </w:rPr>
+        <w:br w:type="page"/>
+      </w:r>
+    </w:p>
+    <w:p>
+      <w:pPr>
+        <w:pStyle w:val="PargrafodaLista"/>
         <w:numPr>
           <w:ilvl w:val="0"/>
-          <w:numId w:val="0"/>
+          <w:numId w:val="1"/>
         </w:numPr>
-        <w:ind w:leftChars="0"/>
-        <w:jc w:val="left"/>
-        <w:rPr>
-          <w:rFonts w:hint="default"/>
-          <w:b w:val="0"/>
-          <w:bCs w:val="0"/>
-          <w:lang w:val="pt"/>
-        </w:rPr>
-      </w:pPr>
+        <w:ind w:left="0"/>
+        <w:rPr>
+          <w:b/>
+          <w:u w:val="single"/>
+          <w:lang w:val="pt"/>
+        </w:rPr>
+      </w:pPr>
+      <w:r>
+        <w:rPr>
+          <w:b/>
+          <w:u w:val="single"/>
+          <w:lang w:val="pt"/>
+        </w:rPr>
+        <w:lastRenderedPageBreak/>
+        <w:t xml:space="preserve">Pior caso: </w:t>
+      </w:r>
+      <w:bookmarkStart w:id="0" w:name="_GoBack"/>
+      <w:bookmarkEnd w:id="0"/>
+    </w:p>
+    <w:p>
+      <w:pPr>
+        <w:rPr>
+          <w:u w:val="single"/>
+          <w:lang w:val="pt"/>
+        </w:rPr>
+      </w:pPr>
+      <w:r>
+        <w:rPr>
+          <w:u w:val="single"/>
+          <w:lang w:val="pt"/>
+        </w:rPr>
+        <w:t>Relação de recorrência:</w:t>
+      </w:r>
+    </w:p>
+    <w:p>
+      <w:pPr>
+        <w:rPr>
+          <w:lang w:val="pt"/>
+        </w:rPr>
+      </w:pPr>
+      <w:r>
+        <w:rPr>
+          <w:lang w:val="pt"/>
+        </w:rPr>
+        <w:t>Quando</w:t>
+      </w:r>
+      <w:r>
+        <w:rPr>
+          <w:lang w:val="pt"/>
+        </w:rPr>
+        <w:t xml:space="preserve"> </w:t>
+      </w:r>
+      <m:oMath>
+        <m:r>
+          <w:rPr>
+            <w:rFonts w:ascii="Cambria Math" w:hAnsi="Cambria Math"/>
+            <w:lang w:val="pt"/>
+          </w:rPr>
+          <m:t>p=1</m:t>
+        </m:r>
+      </m:oMath>
+      <w:r>
+        <w:rPr>
+          <w:lang w:val="pt"/>
+        </w:rPr>
+        <w:t xml:space="preserve">, e toda </w:t>
+      </w:r>
+      <m:oMath>
+        <m:r>
+          <m:rPr>
+            <m:sty m:val="p"/>
+          </m:rPr>
+          <w:rPr>
+            <w:rFonts w:ascii="Cambria Math" w:hAnsi="Cambria Math"/>
+            <w:lang w:val="pt"/>
+          </w:rPr>
+          <m:t>soma % n=n-1</m:t>
+        </m:r>
+      </m:oMath>
+      <w:r>
+        <w:rPr>
+          <w:lang w:val="pt"/>
+        </w:rPr>
+        <w:t>.</w:t>
+      </w:r>
+    </w:p>
+    <w:p>
+      <w:pPr>
+        <w:rPr>
+          <w:lang w:val="pt"/>
+        </w:rPr>
+      </w:pPr>
+      <m:oMathPara>
+        <m:oMath>
+          <m:r>
+            <w:rPr>
+              <w:rFonts w:ascii="Cambria Math" w:hAnsi="Cambria Math"/>
+              <w:lang w:val="pt"/>
+            </w:rPr>
+            <m:t>T</m:t>
+          </m:r>
+          <m:d>
+            <m:dPr>
+              <m:ctrlPr>
+                <w:rPr>
+                  <w:rFonts w:ascii="Cambria Math" w:hAnsi="Cambria Math"/>
+                  <w:i/>
+                  <w:lang w:val="pt"/>
+                </w:rPr>
+              </m:ctrlPr>
+            </m:dPr>
+            <m:e>
+              <m:r>
+                <w:rPr>
+                  <w:rFonts w:ascii="Cambria Math" w:hAnsi="Cambria Math"/>
+                  <w:lang w:val="pt"/>
+                </w:rPr>
+                <m:t>n</m:t>
+              </m:r>
+            </m:e>
+          </m:d>
+          <m:r>
+            <w:rPr>
+              <w:rFonts w:ascii="Cambria Math" w:hAnsi="Cambria Math"/>
+              <w:lang w:val="pt"/>
+            </w:rPr>
+            <m:t>=T</m:t>
+          </m:r>
+          <m:d>
+            <m:dPr>
+              <m:ctrlPr>
+                <w:rPr>
+                  <w:rFonts w:ascii="Cambria Math" w:hAnsi="Cambria Math"/>
+                  <w:i/>
+                  <w:lang w:val="pt"/>
+                </w:rPr>
+              </m:ctrlPr>
+            </m:dPr>
+            <m:e>
+              <m:r>
+                <w:rPr>
+                  <w:rFonts w:ascii="Cambria Math" w:hAnsi="Cambria Math"/>
+                  <w:lang w:val="pt"/>
+                </w:rPr>
+                <m:t>n-1</m:t>
+              </m:r>
+            </m:e>
+          </m:d>
+          <m:r>
+            <w:rPr>
+              <w:rFonts w:ascii="Cambria Math" w:hAnsi="Cambria Math"/>
+              <w:lang w:val="pt"/>
+            </w:rPr>
+            <m:t>+O(n)</m:t>
+          </m:r>
+        </m:oMath>
+      </m:oMathPara>
+    </w:p>
+    <w:p>
+      <w:pPr>
+        <w:rPr>
+          <w:lang w:val="pt"/>
+        </w:rPr>
+      </w:pPr>
+      <m:oMathPara>
+        <m:oMath>
+          <m:r>
+            <w:rPr>
+              <w:rFonts w:ascii="Cambria Math" w:hAnsi="Cambria Math"/>
+              <w:lang w:val="pt"/>
+            </w:rPr>
+            <m:t>T</m:t>
+          </m:r>
+          <m:d>
+            <m:dPr>
+              <m:ctrlPr>
+                <w:rPr>
+                  <w:rFonts w:ascii="Cambria Math" w:hAnsi="Cambria Math"/>
+                  <w:i/>
+                  <w:lang w:val="pt"/>
+                </w:rPr>
+              </m:ctrlPr>
+            </m:dPr>
+            <m:e>
+              <m:r>
+                <w:rPr>
+                  <w:rFonts w:ascii="Cambria Math" w:hAnsi="Cambria Math"/>
+                  <w:lang w:val="pt"/>
+                </w:rPr>
+                <m:t>n</m:t>
+              </m:r>
+              <m:r>
+                <w:rPr>
+                  <w:rFonts w:ascii="Cambria Math" w:hAnsi="Cambria Math"/>
+                  <w:lang w:val="pt"/>
+                </w:rPr>
+                <m:t>-1</m:t>
+              </m:r>
+            </m:e>
+          </m:d>
+          <m:r>
+            <w:rPr>
+              <w:rFonts w:ascii="Cambria Math" w:hAnsi="Cambria Math"/>
+              <w:lang w:val="pt"/>
+            </w:rPr>
+            <m:t>=T</m:t>
+          </m:r>
+          <m:d>
+            <m:dPr>
+              <m:ctrlPr>
+                <w:rPr>
+                  <w:rFonts w:ascii="Cambria Math" w:hAnsi="Cambria Math"/>
+                  <w:i/>
+                  <w:lang w:val="pt"/>
+                </w:rPr>
+              </m:ctrlPr>
+            </m:dPr>
+            <m:e>
+              <m:r>
+                <w:rPr>
+                  <w:rFonts w:ascii="Cambria Math" w:hAnsi="Cambria Math"/>
+                  <w:lang w:val="pt"/>
+                </w:rPr>
+                <m:t>n-</m:t>
+              </m:r>
+              <m:r>
+                <w:rPr>
+                  <w:rFonts w:ascii="Cambria Math" w:hAnsi="Cambria Math"/>
+                  <w:lang w:val="pt"/>
+                </w:rPr>
+                <m:t>2</m:t>
+              </m:r>
+            </m:e>
+          </m:d>
+          <m:r>
+            <w:rPr>
+              <w:rFonts w:ascii="Cambria Math" w:hAnsi="Cambria Math"/>
+              <w:lang w:val="pt"/>
+            </w:rPr>
+            <m:t>+O(n</m:t>
+          </m:r>
+          <m:r>
+            <w:rPr>
+              <w:rFonts w:ascii="Cambria Math" w:hAnsi="Cambria Math"/>
+              <w:lang w:val="pt"/>
+            </w:rPr>
+            <m:t>-1</m:t>
+          </m:r>
+          <m:r>
+            <w:rPr>
+              <w:rFonts w:ascii="Cambria Math" w:hAnsi="Cambria Math"/>
+              <w:lang w:val="pt"/>
+            </w:rPr>
+            <m:t>)</m:t>
+          </m:r>
+        </m:oMath>
+      </m:oMathPara>
+    </w:p>
+    <w:p>
+      <w:pPr>
+        <w:jc w:val="center"/>
+        <w:rPr>
+          <w:lang w:val="pt"/>
+        </w:rPr>
+      </w:pPr>
+      <w:r>
+        <w:rPr>
+          <w:lang w:val="pt"/>
+        </w:rPr>
+        <w:t>.</w:t>
+      </w:r>
+    </w:p>
+    <w:p>
+      <w:pPr>
+        <w:jc w:val="center"/>
+        <w:rPr>
+          <w:lang w:val="pt"/>
+        </w:rPr>
+      </w:pPr>
+      <w:r>
+        <w:rPr>
+          <w:lang w:val="pt"/>
+        </w:rPr>
+        <w:t>.</w:t>
+      </w:r>
+    </w:p>
+    <w:p>
+      <w:pPr>
+        <w:jc w:val="center"/>
+        <w:rPr>
+          <w:lang w:val="pt"/>
+        </w:rPr>
+      </w:pPr>
+      <w:r>
+        <w:rPr>
+          <w:lang w:val="pt"/>
+        </w:rPr>
+        <w:t>.</w:t>
+      </w:r>
+    </w:p>
+    <w:p>
+      <w:pPr>
+        <w:jc w:val="center"/>
+        <w:rPr>
+          <w:lang w:val="pt"/>
+        </w:rPr>
+      </w:pPr>
+      <m:oMathPara>
+        <m:oMath>
+          <m:r>
+            <w:rPr>
+              <w:rFonts w:ascii="Cambria Math" w:hAnsi="Cambria Math"/>
+              <w:lang w:val="pt"/>
+            </w:rPr>
+            <m:t>T</m:t>
+          </m:r>
+          <m:d>
+            <m:dPr>
+              <m:ctrlPr>
+                <w:rPr>
+                  <w:rFonts w:ascii="Cambria Math" w:hAnsi="Cambria Math"/>
+                  <w:i/>
+                  <w:lang w:val="pt"/>
+                </w:rPr>
+              </m:ctrlPr>
+            </m:dPr>
+            <m:e>
+              <m:r>
+                <w:rPr>
+                  <w:rFonts w:ascii="Cambria Math" w:hAnsi="Cambria Math"/>
+                  <w:lang w:val="pt"/>
+                </w:rPr>
+                <m:t>0</m:t>
+              </m:r>
+            </m:e>
+          </m:d>
+          <m:r>
+            <w:rPr>
+              <w:rFonts w:ascii="Cambria Math" w:hAnsi="Cambria Math"/>
+              <w:lang w:val="pt"/>
+            </w:rPr>
+            <m:t>=</m:t>
+          </m:r>
+          <m:r>
+            <w:rPr>
+              <w:rFonts w:ascii="Cambria Math" w:hAnsi="Cambria Math"/>
+              <w:lang w:val="pt"/>
+            </w:rPr>
+            <m:t>O</m:t>
+          </m:r>
+          <m:r>
+            <w:rPr>
+              <w:rFonts w:ascii="Cambria Math" w:hAnsi="Cambria Math"/>
+              <w:lang w:val="pt"/>
+            </w:rPr>
+            <m:t>(</m:t>
+          </m:r>
+          <m:r>
+            <w:rPr>
+              <w:rFonts w:ascii="Cambria Math" w:hAnsi="Cambria Math"/>
+              <w:lang w:val="pt"/>
+            </w:rPr>
+            <m:t>1</m:t>
+          </m:r>
+          <m:r>
+            <w:rPr>
+              <w:rFonts w:ascii="Cambria Math" w:hAnsi="Cambria Math"/>
+              <w:lang w:val="pt"/>
+            </w:rPr>
+            <m:t>)</m:t>
+          </m:r>
+        </m:oMath>
+      </m:oMathPara>
+    </w:p>
+    <w:p>
+      <w:pPr>
+        <w:jc w:val="center"/>
+        <w:rPr>
+          <w:lang w:val="pt"/>
+        </w:rPr>
+      </w:pPr>
+      <w:r>
+        <w:rPr>
+          <w:lang w:val="pt"/>
+        </w:rPr>
+        <w:t>Logo a regra</w:t>
+      </w:r>
+      <w:r>
+        <w:rPr>
+          <w:lang w:val="pt"/>
+        </w:rPr>
+        <w:t xml:space="preserve"> de recorrência</w:t>
+      </w:r>
+      <w:r>
+        <w:rPr>
+          <w:lang w:val="pt"/>
+        </w:rPr>
+        <w:t xml:space="preserve"> é:</w:t>
+      </w:r>
+    </w:p>
+    <w:p>
+      <w:pPr>
+        <w:jc w:val="center"/>
+        <w:rPr>
+          <w:lang w:val="pt"/>
+        </w:rPr>
+      </w:pPr>
+      <m:oMathPara>
+        <m:oMath>
+          <m:r>
+            <w:rPr>
+              <w:rFonts w:ascii="Cambria Math" w:hAnsi="Cambria Math"/>
+              <w:lang w:val="pt"/>
+            </w:rPr>
+            <m:t>T</m:t>
+          </m:r>
+          <m:d>
+            <m:dPr>
+              <m:ctrlPr>
+                <w:rPr>
+                  <w:rFonts w:ascii="Cambria Math" w:hAnsi="Cambria Math"/>
+                  <w:i/>
+                  <w:lang w:val="pt"/>
+                </w:rPr>
+              </m:ctrlPr>
+            </m:dPr>
+            <m:e>
+              <m:r>
+                <w:rPr>
+                  <w:rFonts w:ascii="Cambria Math" w:hAnsi="Cambria Math"/>
+                  <w:lang w:val="pt"/>
+                </w:rPr>
+                <m:t>n</m:t>
+              </m:r>
+              <m:r>
+                <w:rPr>
+                  <w:rFonts w:ascii="Cambria Math" w:hAnsi="Cambria Math"/>
+                  <w:lang w:val="pt"/>
+                </w:rPr>
+                <m:t>-k</m:t>
+              </m:r>
+            </m:e>
+          </m:d>
+          <m:r>
+            <w:rPr>
+              <w:rFonts w:ascii="Cambria Math" w:hAnsi="Cambria Math"/>
+              <w:lang w:val="pt"/>
+            </w:rPr>
+            <m:t>=T</m:t>
+          </m:r>
+          <m:d>
+            <m:dPr>
+              <m:ctrlPr>
+                <w:rPr>
+                  <w:rFonts w:ascii="Cambria Math" w:hAnsi="Cambria Math"/>
+                  <w:i/>
+                  <w:lang w:val="pt"/>
+                </w:rPr>
+              </m:ctrlPr>
+            </m:dPr>
+            <m:e>
+              <m:r>
+                <w:rPr>
+                  <w:rFonts w:ascii="Cambria Math" w:hAnsi="Cambria Math"/>
+                  <w:lang w:val="pt"/>
+                </w:rPr>
+                <m:t>n</m:t>
+              </m:r>
+              <m:r>
+                <w:rPr>
+                  <w:rFonts w:ascii="Cambria Math" w:hAnsi="Cambria Math"/>
+                  <w:lang w:val="pt"/>
+                </w:rPr>
+                <m:t>-k</m:t>
+              </m:r>
+              <m:r>
+                <w:rPr>
+                  <w:rFonts w:ascii="Cambria Math" w:hAnsi="Cambria Math"/>
+                  <w:lang w:val="pt"/>
+                </w:rPr>
+                <m:t>-1</m:t>
+              </m:r>
+            </m:e>
+          </m:d>
+          <m:r>
+            <w:rPr>
+              <w:rFonts w:ascii="Cambria Math" w:hAnsi="Cambria Math"/>
+              <w:lang w:val="pt"/>
+            </w:rPr>
+            <m:t>+O</m:t>
+          </m:r>
+          <m:d>
+            <m:dPr>
+              <m:ctrlPr>
+                <w:rPr>
+                  <w:rFonts w:ascii="Cambria Math" w:hAnsi="Cambria Math"/>
+                  <w:i/>
+                  <w:lang w:val="pt"/>
+                </w:rPr>
+              </m:ctrlPr>
+            </m:dPr>
+            <m:e>
+              <m:r>
+                <w:rPr>
+                  <w:rFonts w:ascii="Cambria Math" w:hAnsi="Cambria Math"/>
+                  <w:lang w:val="pt"/>
+                </w:rPr>
+                <m:t>n</m:t>
+              </m:r>
+              <m:r>
+                <w:rPr>
+                  <w:rFonts w:ascii="Cambria Math" w:hAnsi="Cambria Math"/>
+                  <w:lang w:val="pt"/>
+                </w:rPr>
+                <m:t>-k</m:t>
+              </m:r>
+            </m:e>
+          </m:d>
+        </m:oMath>
+      </m:oMathPara>
+    </w:p>
+    <w:p>
+      <w:pPr>
+        <w:rPr>
+          <w:u w:val="single"/>
+          <w:lang w:val="pt"/>
+        </w:rPr>
+      </w:pPr>
+      <w:r>
+        <w:rPr>
+          <w:u w:val="single"/>
+          <w:lang w:val="pt"/>
+        </w:rPr>
+        <w:t>Complexidade de tempo:</w:t>
+      </w:r>
+    </w:p>
+    <w:p>
+      <w:pPr>
+        <w:rPr>
+          <w:lang w:val="pt"/>
+        </w:rPr>
+      </w:pPr>
+      <w:r>
+        <w:rPr>
+          <w:lang w:val="pt"/>
+        </w:rPr>
+        <w:t>Utilizando a forma matemática faz-se o seguinte desenvolvimento:</w:t>
+      </w:r>
+    </w:p>
+    <w:p>
+      <w:pPr>
+        <w:jc w:val="center"/>
+        <w:rPr>
+          <w:lang w:val="pt"/>
+        </w:rPr>
+      </w:pPr>
+      <m:oMathPara>
+        <m:oMath>
+          <m:r>
+            <w:rPr>
+              <w:rFonts w:ascii="Cambria Math" w:hAnsi="Cambria Math"/>
+              <w:lang w:val="pt"/>
+            </w:rPr>
+            <m:t>n-k-1</m:t>
+          </m:r>
+          <m:r>
+            <w:rPr>
+              <w:rFonts w:ascii="Cambria Math" w:hAnsi="Cambria Math"/>
+              <w:lang w:val="pt"/>
+            </w:rPr>
+            <m:t>=</m:t>
+          </m:r>
+          <m:r>
+            <w:rPr>
+              <w:rFonts w:ascii="Cambria Math" w:hAnsi="Cambria Math"/>
+              <w:lang w:val="pt"/>
+            </w:rPr>
+            <m:t>0</m:t>
+          </m:r>
+        </m:oMath>
+      </m:oMathPara>
+    </w:p>
+    <w:p>
+      <w:pPr>
+        <w:jc w:val="center"/>
+        <w:rPr>
+          <w:lang w:val="pt"/>
+        </w:rPr>
+      </w:pPr>
+      <m:oMathPara>
+        <m:oMath>
+          <m:r>
+            <w:rPr>
+              <w:rFonts w:ascii="Cambria Math" w:hAnsi="Cambria Math"/>
+              <w:lang w:val="pt"/>
+            </w:rPr>
+            <m:t>k=n-1</m:t>
+          </m:r>
+        </m:oMath>
+      </m:oMathPara>
+    </w:p>
+    <w:p>
+      <w:pPr>
+        <w:rPr>
+          <w:lang w:val="pt"/>
+        </w:rPr>
+      </w:pPr>
+      <w:r>
+        <w:rPr>
+          <w:lang w:val="pt"/>
+        </w:rPr>
+        <w:t>Logo a função será chamada</w:t>
+      </w:r>
+      <w:r>
+        <w:rPr>
+          <w:lang w:val="pt"/>
+        </w:rPr>
+        <w:t xml:space="preserve"> </w:t>
+      </w:r>
+      <m:oMath>
+        <m:r>
+          <w:rPr>
+            <w:rFonts w:ascii="Cambria Math" w:hAnsi="Cambria Math"/>
+            <w:lang w:val="pt"/>
+          </w:rPr>
+          <m:t>O(n)</m:t>
+        </m:r>
+      </m:oMath>
+      <w:r>
+        <w:rPr>
+          <w:lang w:val="pt"/>
+        </w:rPr>
+        <w:t xml:space="preserve"> vezes, sendo que a cada iteração realiza trabalho de</w:t>
+      </w:r>
+      <w:r>
+        <w:rPr>
+          <w:lang w:val="pt"/>
+        </w:rPr>
+        <w:t xml:space="preserve"> </w:t>
+      </w:r>
+      <m:oMath>
+        <m:r>
+          <w:rPr>
+            <w:rFonts w:ascii="Cambria Math" w:hAnsi="Cambria Math"/>
+            <w:lang w:val="pt"/>
+          </w:rPr>
+          <m:t>O(n</m:t>
+        </m:r>
+        <m:r>
+          <w:rPr>
+            <w:rFonts w:ascii="Cambria Math" w:hAnsi="Cambria Math"/>
+            <w:lang w:val="pt"/>
+          </w:rPr>
+          <m:t>-k</m:t>
+        </m:r>
+        <m:r>
+          <w:rPr>
+            <w:rFonts w:ascii="Cambria Math" w:hAnsi="Cambria Math"/>
+            <w:lang w:val="pt"/>
+          </w:rPr>
+          <m:t>)</m:t>
+        </m:r>
+      </m:oMath>
+      <w:r>
+        <w:rPr>
+          <w:lang w:val="pt"/>
+        </w:rPr>
+        <w:t xml:space="preserve">, ou seja, </w:t>
+      </w:r>
+      <m:oMath>
+        <m:r>
+          <w:rPr>
+            <w:rFonts w:ascii="Cambria Math" w:hAnsi="Cambria Math"/>
+            <w:lang w:val="pt"/>
+          </w:rPr>
+          <m:t>O(n)</m:t>
+        </m:r>
+      </m:oMath>
+      <w:r>
+        <w:rPr>
+          <w:lang w:val="pt"/>
+        </w:rPr>
+        <w:t>. Sendo assim a c</w:t>
+      </w:r>
+      <w:r>
+        <w:rPr>
+          <w:lang w:val="pt"/>
+        </w:rPr>
+        <w:t>omplexidade de tempo</w:t>
+      </w:r>
+      <w:r>
+        <w:rPr>
+          <w:lang w:val="pt"/>
+        </w:rPr>
+        <w:t xml:space="preserve"> é</w:t>
+      </w:r>
+      <w:r>
+        <w:rPr>
+          <w:lang w:val="pt"/>
+        </w:rPr>
+        <w:t>:</w:t>
+      </w:r>
+    </w:p>
+    <w:p>
+      <w:pPr>
+        <w:jc w:val="center"/>
+        <w:rPr>
+          <w:lang w:val="pt"/>
+        </w:rPr>
+      </w:pPr>
+      <m:oMathPara>
+        <m:oMath>
+          <m:r>
+            <w:rPr>
+              <w:rFonts w:ascii="Cambria Math" w:hAnsi="Cambria Math"/>
+              <w:lang w:val="pt"/>
+            </w:rPr>
+            <m:t>O(</m:t>
+          </m:r>
+          <m:sSup>
+            <m:sSupPr>
+              <m:ctrlPr>
+                <w:rPr>
+                  <w:rFonts w:ascii="Cambria Math" w:hAnsi="Cambria Math"/>
+                  <w:i/>
+                  <w:lang w:val="pt"/>
+                </w:rPr>
+              </m:ctrlPr>
+            </m:sSupPr>
+            <m:e>
+              <m:r>
+                <w:rPr>
+                  <w:rFonts w:ascii="Cambria Math" w:hAnsi="Cambria Math"/>
+                  <w:lang w:val="pt"/>
+                </w:rPr>
+                <m:t>n</m:t>
+              </m:r>
+            </m:e>
+            <m:sup>
+              <m:r>
+                <w:rPr>
+                  <w:rFonts w:ascii="Cambria Math" w:hAnsi="Cambria Math"/>
+                  <w:lang w:val="pt"/>
+                </w:rPr>
+                <m:t>2</m:t>
+              </m:r>
+            </m:sup>
+          </m:sSup>
+          <m:r>
+            <w:rPr>
+              <w:rFonts w:ascii="Cambria Math" w:hAnsi="Cambria Math"/>
+              <w:lang w:val="pt"/>
+            </w:rPr>
+            <m:t>)</m:t>
+          </m:r>
+        </m:oMath>
+      </m:oMathPara>
+    </w:p>
+    <w:p>
+      <w:pPr>
+        <w:rPr>
+          <w:u w:val="single"/>
+          <w:lang w:val="pt"/>
+        </w:rPr>
+      </w:pPr>
+      <w:r>
+        <w:rPr>
+          <w:u w:val="single"/>
+          <w:lang w:val="pt"/>
+        </w:rPr>
+        <w:t>Complexidade de espaço:</w:t>
+      </w:r>
+    </w:p>
+    <w:p>
+      <w:pPr>
+        <w:rPr>
+          <w:lang w:val="pt"/>
+        </w:rPr>
+      </w:pPr>
+      <w:r>
+        <w:rPr>
+          <w:lang w:val="pt"/>
+        </w:rPr>
+        <w:t xml:space="preserve">Como o vetor v é passado por referência, o trabalho em relação ao espaço é </w:t>
+      </w:r>
+      <m:oMath>
+        <m:r>
+          <w:rPr>
+            <w:rFonts w:ascii="Cambria Math" w:hAnsi="Cambria Math"/>
+            <w:lang w:val="pt"/>
+          </w:rPr>
+          <m:t>O(</m:t>
+        </m:r>
+        <m:r>
+          <w:rPr>
+            <w:rFonts w:ascii="Cambria Math" w:hAnsi="Cambria Math"/>
+            <w:lang w:val="pt"/>
+          </w:rPr>
+          <m:t>1</m:t>
+        </m:r>
+        <m:r>
+          <w:rPr>
+            <w:rFonts w:ascii="Cambria Math" w:hAnsi="Cambria Math"/>
+            <w:lang w:val="pt"/>
+          </w:rPr>
+          <m:t>)</m:t>
+        </m:r>
+      </m:oMath>
+      <w:r>
+        <w:rPr>
+          <w:lang w:val="pt"/>
+        </w:rPr>
+        <w:t xml:space="preserve">, como a função continua sendo chamada </w:t>
+      </w:r>
+      <m:oMath>
+        <m:r>
+          <w:rPr>
+            <w:rFonts w:ascii="Cambria Math" w:hAnsi="Cambria Math"/>
+            <w:lang w:val="pt"/>
+          </w:rPr>
+          <m:t>O(n)</m:t>
+        </m:r>
+      </m:oMath>
+      <w:r>
+        <w:rPr>
+          <w:lang w:val="pt"/>
+        </w:rPr>
+        <w:t xml:space="preserve"> vezes temos que a complexidade de espaço é:</w:t>
+      </w:r>
+    </w:p>
+    <w:p>
+      <w:pPr>
+        <w:rPr>
+          <w:lang w:val="pt"/>
+        </w:rPr>
+      </w:pPr>
+      <m:oMathPara>
+        <m:oMath>
+          <m:r>
+            <w:rPr>
+              <w:rFonts w:ascii="Cambria Math" w:hAnsi="Cambria Math"/>
+              <w:lang w:val="pt"/>
+            </w:rPr>
+            <m:t>O(n)</m:t>
+          </m:r>
+        </m:oMath>
+      </m:oMathPara>
+    </w:p>
+    <w:p>
+      <w:pPr>
+        <w:rPr>
+          <w:b/>
+          <w:u w:val="single"/>
+          <w:lang w:val="pt"/>
+        </w:rPr>
+      </w:pPr>
+      <w:r>
+        <w:rPr>
+          <w:b/>
+          <w:u w:val="single"/>
+          <w:lang w:val="pt"/>
+        </w:rPr>
+        <w:t>Melhor caso:</w:t>
+      </w:r>
+    </w:p>
+    <w:p>
+      <w:pPr>
+        <w:rPr>
+          <w:b/>
+          <w:u w:val="single"/>
+          <w:lang w:val="pt"/>
+        </w:rPr>
+      </w:pPr>
+      <w:r>
+        <w:rPr>
+          <w:u w:val="single"/>
+          <w:lang w:val="pt"/>
+        </w:rPr>
+        <w:t>Relação de recorrência</w:t>
+      </w:r>
+      <w:r>
+        <w:rPr>
+          <w:u w:val="single"/>
+          <w:lang w:val="pt"/>
+        </w:rPr>
+        <w:t>:</w:t>
+      </w:r>
+    </w:p>
+    <w:p>
+      <w:pPr>
+        <w:rPr>
+          <w:lang w:val="pt"/>
+        </w:rPr>
+      </w:pPr>
+      <w:r>
+        <w:rPr>
+          <w:lang w:val="pt"/>
+        </w:rPr>
+        <w:t xml:space="preserve">Quando </w:t>
+      </w:r>
+      <m:oMath>
+        <m:r>
+          <w:rPr>
+            <w:rFonts w:ascii="Cambria Math" w:hAnsi="Cambria Math"/>
+            <w:lang w:val="pt"/>
+          </w:rPr>
+          <m:t>p</m:t>
+        </m:r>
+        <m:r>
+          <w:rPr>
+            <w:rFonts w:ascii="Cambria Math" w:hAnsi="Cambria Math"/>
+            <w:lang w:val="pt"/>
+          </w:rPr>
+          <m:t>≥n</m:t>
+        </m:r>
+      </m:oMath>
+      <w:r>
+        <w:rPr>
+          <w:lang w:val="pt"/>
+        </w:rPr>
+        <w:t xml:space="preserve">, e toda </w:t>
+      </w:r>
+      <m:oMath>
+        <m:r>
+          <m:rPr>
+            <m:sty m:val="p"/>
+          </m:rPr>
+          <w:rPr>
+            <w:rFonts w:ascii="Cambria Math" w:hAnsi="Cambria Math"/>
+            <w:lang w:val="pt"/>
+          </w:rPr>
+          <m:t>soma % n=</m:t>
+        </m:r>
+        <m:r>
+          <m:rPr>
+            <m:sty m:val="p"/>
+          </m:rPr>
+          <w:rPr>
+            <w:rFonts w:ascii="Cambria Math" w:hAnsi="Cambria Math"/>
+            <w:lang w:val="pt"/>
+          </w:rPr>
+          <m:t>0</m:t>
+        </m:r>
+      </m:oMath>
+      <w:r>
+        <w:rPr>
+          <w:lang w:val="pt"/>
+        </w:rPr>
+        <w:t>.</w:t>
+      </w:r>
+    </w:p>
+    <w:p>
+      <w:pPr>
+        <w:rPr>
+          <w:lang w:val="pt"/>
+        </w:rPr>
+      </w:pPr>
+      <m:oMathPara>
+        <m:oMath>
+          <m:r>
+            <w:rPr>
+              <w:rFonts w:ascii="Cambria Math" w:hAnsi="Cambria Math"/>
+              <w:lang w:val="pt"/>
+            </w:rPr>
+            <m:t>T</m:t>
+          </m:r>
+          <m:d>
+            <m:dPr>
+              <m:ctrlPr>
+                <w:rPr>
+                  <w:rFonts w:ascii="Cambria Math" w:hAnsi="Cambria Math"/>
+                  <w:i/>
+                  <w:lang w:val="pt"/>
+                </w:rPr>
+              </m:ctrlPr>
+            </m:dPr>
+            <m:e>
+              <m:r>
+                <w:rPr>
+                  <w:rFonts w:ascii="Cambria Math" w:hAnsi="Cambria Math"/>
+                  <w:lang w:val="pt"/>
+                </w:rPr>
+                <m:t>n</m:t>
+              </m:r>
+            </m:e>
+          </m:d>
+          <m:r>
+            <w:rPr>
+              <w:rFonts w:ascii="Cambria Math" w:hAnsi="Cambria Math"/>
+              <w:lang w:val="pt"/>
+            </w:rPr>
+            <m:t>=</m:t>
+          </m:r>
+          <m:r>
+            <w:rPr>
+              <w:rFonts w:ascii="Cambria Math" w:hAnsi="Cambria Math"/>
+              <w:lang w:val="pt"/>
+            </w:rPr>
+            <m:t>O(1)</m:t>
+          </m:r>
+        </m:oMath>
+      </m:oMathPara>
+    </w:p>
+    <w:p>
+      <w:pPr>
+        <w:rPr>
+          <w:u w:val="single"/>
+          <w:lang w:val="pt"/>
+        </w:rPr>
+      </w:pPr>
+      <w:r>
+        <w:rPr>
+          <w:u w:val="single"/>
+          <w:lang w:val="pt"/>
+        </w:rPr>
+        <w:t>Complexidade de tempo:</w:t>
+      </w:r>
+    </w:p>
+    <w:p>
+      <w:pPr>
+        <w:rPr>
+          <w:lang w:val="pt"/>
+        </w:rPr>
+      </w:pPr>
+      <w:r>
+        <w:rPr>
+          <w:lang w:val="pt"/>
+        </w:rPr>
+        <w:t xml:space="preserve">Visto que a função será repetida sempre pelo menos 2 vezes, temos que será repetida </w:t>
+      </w:r>
+      <m:oMath>
+        <m:r>
+          <w:rPr>
+            <w:rFonts w:ascii="Cambria Math" w:hAnsi="Cambria Math"/>
+            <w:lang w:val="pt"/>
+          </w:rPr>
+          <m:t>O(</m:t>
+        </m:r>
+        <m:r>
+          <w:rPr>
+            <w:rFonts w:ascii="Cambria Math" w:hAnsi="Cambria Math"/>
+            <w:lang w:val="pt"/>
+          </w:rPr>
+          <m:t>1</m:t>
+        </m:r>
+        <m:r>
+          <w:rPr>
+            <w:rFonts w:ascii="Cambria Math" w:hAnsi="Cambria Math"/>
+            <w:lang w:val="pt"/>
+          </w:rPr>
+          <m:t>)</m:t>
+        </m:r>
+      </m:oMath>
+      <w:r>
+        <w:rPr>
+          <w:lang w:val="pt"/>
+        </w:rPr>
+        <w:t xml:space="preserve"> vezes. Também </w:t>
+      </w:r>
+      <w:r>
+        <w:rPr>
+          <w:lang w:val="pt"/>
+        </w:rPr>
+        <w:t>se tem</w:t>
+      </w:r>
+      <w:r>
+        <w:rPr>
+          <w:lang w:val="pt"/>
+        </w:rPr>
+        <w:t xml:space="preserve"> que seu trabalho será de </w:t>
+      </w:r>
+      <m:oMath>
+        <m:r>
+          <w:rPr>
+            <w:rFonts w:ascii="Cambria Math" w:hAnsi="Cambria Math"/>
+            <w:lang w:val="pt"/>
+          </w:rPr>
+          <m:t>O</m:t>
+        </m:r>
+        <m:d>
+          <m:dPr>
+            <m:ctrlPr>
+              <w:rPr>
+                <w:rFonts w:ascii="Cambria Math" w:hAnsi="Cambria Math"/>
+                <w:i/>
+                <w:lang w:val="pt"/>
+              </w:rPr>
+            </m:ctrlPr>
+          </m:dPr>
+          <m:e>
+            <m:r>
+              <w:rPr>
+                <w:rFonts w:ascii="Cambria Math" w:hAnsi="Cambria Math"/>
+                <w:lang w:val="pt"/>
+              </w:rPr>
+              <m:t>1</m:t>
+            </m:r>
+          </m:e>
+        </m:d>
+      </m:oMath>
+      <w:r>
+        <w:rPr>
+          <w:lang w:val="pt"/>
+        </w:rPr>
+        <w:t xml:space="preserve"> visto que </w:t>
+      </w:r>
+      <m:oMath>
+        <m:r>
+          <w:rPr>
+            <w:rFonts w:ascii="Cambria Math" w:hAnsi="Cambria Math"/>
+            <w:lang w:val="pt"/>
+          </w:rPr>
+          <m:t>p≥n</m:t>
+        </m:r>
+      </m:oMath>
+      <w:r>
+        <w:rPr>
+          <w:lang w:val="pt"/>
+        </w:rPr>
+        <w:t>. Sendo assim a complexidade de tempo é:</w:t>
+      </w:r>
+    </w:p>
+    <w:p>
+      <w:pPr>
+        <w:rPr>
+          <w:lang w:val="pt"/>
+        </w:rPr>
+      </w:pPr>
+      <m:oMathPara>
+        <m:oMath>
+          <m:r>
+            <w:rPr>
+              <w:rFonts w:ascii="Cambria Math" w:hAnsi="Cambria Math"/>
+              <w:lang w:val="pt"/>
+            </w:rPr>
+            <m:t>O(</m:t>
+          </m:r>
+          <m:r>
+            <w:rPr>
+              <w:rFonts w:ascii="Cambria Math" w:hAnsi="Cambria Math"/>
+              <w:lang w:val="pt"/>
+            </w:rPr>
+            <m:t>1</m:t>
+          </m:r>
+          <m:r>
+            <w:rPr>
+              <w:rFonts w:ascii="Cambria Math" w:hAnsi="Cambria Math"/>
+              <w:lang w:val="pt"/>
+            </w:rPr>
+            <m:t>)</m:t>
+          </m:r>
+        </m:oMath>
+      </m:oMathPara>
+    </w:p>
+    <w:p>
+      <w:pPr>
+        <w:rPr>
+          <w:u w:val="single"/>
+          <w:lang w:val="pt"/>
+        </w:rPr>
+      </w:pPr>
+      <w:r>
+        <w:rPr>
+          <w:u w:val="single"/>
+          <w:lang w:val="pt"/>
+        </w:rPr>
+        <w:t>Complexidade de espaço:</w:t>
+      </w:r>
+    </w:p>
+    <w:p>
+      <w:pPr>
+        <w:rPr>
+          <w:lang w:val="pt"/>
+        </w:rPr>
+      </w:pPr>
+      <w:r>
+        <w:rPr>
+          <w:lang w:val="pt"/>
+        </w:rPr>
+        <w:t>Análogo à complexidade de tempo temos que a complexidade de espaço é:</w:t>
+      </w:r>
+    </w:p>
+    <w:p>
+      <w:pPr>
+        <w:rPr>
+          <w:lang w:val="pt"/>
+        </w:rPr>
+      </w:pPr>
+      <m:oMathPara>
+        <m:oMath>
+          <m:r>
+            <w:rPr>
+              <w:rFonts w:ascii="Cambria Math" w:hAnsi="Cambria Math"/>
+              <w:lang w:val="pt"/>
+            </w:rPr>
+            <m:t>O(</m:t>
+          </m:r>
+          <m:r>
+            <w:rPr>
+              <w:rFonts w:ascii="Cambria Math" w:hAnsi="Cambria Math"/>
+              <w:lang w:val="pt"/>
+            </w:rPr>
+            <m:t>1)</m:t>
+          </m:r>
+        </m:oMath>
+      </m:oMathPara>
     </w:p>
     <w:sectPr>
       <w:pgSz w:w="11906" w:h="16838"/>
       <w:pgMar w:top="1440" w:right="1800" w:bottom="1440" w:left="1800" w:header="720" w:footer="720" w:gutter="0"/>
-      <w:cols w:space="720" w:num="1"/>
-      <w:docGrid w:linePitch="360" w:charSpace="0"/>
+      <w:cols w:space="720"/>
+      <w:docGrid w:linePitch="360"/>
     </w:sectPr>
   </w:body>
 </w:document>
 </file>
 
 <file path=word/numbering.xml><?xml version="1.0" encoding="utf-8"?>
-<w:numbering xmlns:wpc="http://schemas.microsoft.com/office/word/2010/wordprocessingCanvas" xmlns:mc="http://schemas.openxmlformats.org/markup-compatibility/2006" xmlns:o="urn:schemas-microsoft-com:office:office" xmlns:r="http://schemas.openxmlformats.org/officeDocument/2006/relationships" xmlns:m="http://schemas.openxmlformats.org/officeDocument/2006/math" xmlns:v="urn:schemas-microsoft-com:vml" xmlns:wp14="http://schemas.microsoft.com/office/word/2010/wordprocessingDrawing" xmlns:wp="http://schemas.openxmlformats.org/drawingml/2006/wordprocessingDrawing" xmlns:w10="urn:schemas-microsoft-com:office:word" xmlns:w="http://schemas.openxmlformats.org/wordprocessingml/2006/main" xmlns:w14="http://schemas.microsoft.com/office/word/2010/wordml" xmlns:wpg="http://schemas.microsoft.com/office/word/2010/wordprocessingGroup" xmlns:wpi="http://schemas.microsoft.com/office/word/2010/wordprocessingInk" xmlns:wne="http://schemas.microsoft.com/office/word/2006/wordml" xmlns:wps="http://schemas.microsoft.com/office/word/2010/wordprocessingShape" mc:Ignorable="w14 wp14">
-  <w:abstractNum w:abstractNumId="0">
+<w:numbering xmlns:wpc="http://schemas.microsoft.com/office/word/2010/wordprocessingCanvas" xmlns:mc="http://schemas.openxmlformats.org/markup-compatibility/2006" xmlns:o="urn:schemas-microsoft-com:office:office" xmlns:r="http://schemas.openxmlformats.org/officeDocument/2006/relationships" xmlns:m="http://schemas.openxmlformats.org/officeDocument/2006/math" xmlns:v="urn:schemas-microsoft-com:vml" xmlns:wp14="http://schemas.microsoft.com/office/word/2010/wordprocessingDrawing" xmlns:wp="http://schemas.openxmlformats.org/drawingml/2006/wordprocessingDrawing" xmlns:w10="urn:schemas-microsoft-com:office:word" xmlns:w="http://schemas.openxmlformats.org/wordprocessingml/2006/main" xmlns:w14="http://schemas.microsoft.com/office/word/2010/wordml" xmlns:w15="http://schemas.microsoft.com/office/word/2012/wordml" xmlns:wpg="http://schemas.microsoft.com/office/word/2010/wordprocessingGroup" xmlns:wpi="http://schemas.microsoft.com/office/word/2010/wordprocessingInk" xmlns:wne="http://schemas.microsoft.com/office/word/2006/wordml" xmlns:wps="http://schemas.microsoft.com/office/word/2010/wordprocessingShape" mc:Ignorable="w14 w15 wp14">
+  <w:abstractNum w:abstractNumId="0" w15:restartNumberingAfterBreak="0">
     <w:nsid w:val="BFA62CC2"/>
     <w:multiLevelType w:val="singleLevel"/>
     <w:tmpl w:val="BFA62CC2"/>
-    <w:lvl w:ilvl="0" w:tentative="0">
+    <w:lvl w:ilvl="0">
       <w:start w:val="1"/>
       <w:numFmt w:val="decimal"/>
       <w:suff w:val="space"/>
@@ -1270,286 +2254,325 @@
 </file>
 
 <file path=word/styles.xml><?xml version="1.0" encoding="utf-8"?>
-<w:styles xmlns:mc="http://schemas.openxmlformats.org/markup-compatibility/2006" xmlns:o="urn:schemas-microsoft-com:office:office" xmlns:r="http://schemas.openxmlformats.org/officeDocument/2006/relationships" xmlns:m="http://schemas.openxmlformats.org/officeDocument/2006/math" xmlns:v="urn:schemas-microsoft-com:vml" xmlns:w="http://schemas.openxmlformats.org/wordprocessingml/2006/main" xmlns:w14="http://schemas.microsoft.com/office/word/2010/wordml" xmlns:w10="urn:schemas-microsoft-com:office:word" xmlns:sl="http://schemas.openxmlformats.org/schemaLibrary/2006/main" mc:Ignorable="w14">
+<w:styles xmlns:mc="http://schemas.openxmlformats.org/markup-compatibility/2006" xmlns:r="http://schemas.openxmlformats.org/officeDocument/2006/relationships" xmlns:w="http://schemas.openxmlformats.org/wordprocessingml/2006/main" xmlns:w14="http://schemas.microsoft.com/office/word/2010/wordml" xmlns:w15="http://schemas.microsoft.com/office/word/2012/wordml" mc:Ignorable="w14 w15">
   <w:docDefaults>
     <w:rPrDefault>
       <w:rPr>
-        <w:rFonts w:ascii="Times New Roman" w:hAnsi="Times New Roman" w:eastAsia="SimSun" w:cs="Times New Roman"/>
+        <w:rFonts w:ascii="Times New Roman" w:eastAsia="SimSun" w:hAnsi="Times New Roman" w:cs="Times New Roman"/>
+        <w:lang w:val="pt-BR" w:eastAsia="pt-BR" w:bidi="ar-SA"/>
       </w:rPr>
     </w:rPrDefault>
+    <w:pPrDefault>
+      <w:pPr>
+        <w:spacing w:after="160" w:line="259" w:lineRule="auto"/>
+      </w:pPr>
+    </w:pPrDefault>
   </w:docDefaults>
-  <w:latentStyles w:count="260" w:defQFormat="0" w:defUnhideWhenUsed="1" w:defSemiHidden="1" w:defUIPriority="99" w:defLockedState="0">
-    <w:lsdException w:qFormat="1" w:unhideWhenUsed="0" w:uiPriority="0" w:semiHidden="0" w:name="Normal"/>
-    <w:lsdException w:qFormat="1" w:unhideWhenUsed="0" w:uiPriority="0" w:semiHidden="0" w:name="heading 1"/>
-    <w:lsdException w:qFormat="1" w:uiPriority="0" w:name="heading 2"/>
-    <w:lsdException w:qFormat="1" w:uiPriority="0" w:name="heading 3"/>
-    <w:lsdException w:qFormat="1" w:uiPriority="0" w:name="heading 4"/>
-    <w:lsdException w:qFormat="1" w:uiPriority="0" w:name="heading 5"/>
-    <w:lsdException w:qFormat="1" w:uiPriority="0" w:name="heading 6"/>
-    <w:lsdException w:qFormat="1" w:uiPriority="0" w:name="heading 7"/>
-    <w:lsdException w:qFormat="1" w:uiPriority="0" w:name="heading 8"/>
-    <w:lsdException w:qFormat="1" w:uiPriority="0" w:name="heading 9"/>
-    <w:lsdException w:unhideWhenUsed="0" w:uiPriority="0" w:semiHidden="0" w:name="index 1"/>
-    <w:lsdException w:unhideWhenUsed="0" w:uiPriority="0" w:semiHidden="0" w:name="index 2"/>
-    <w:lsdException w:unhideWhenUsed="0" w:uiPriority="0" w:semiHidden="0" w:name="index 3"/>
-    <w:lsdException w:unhideWhenUsed="0" w:uiPriority="0" w:semiHidden="0" w:name="index 4"/>
-    <w:lsdException w:unhideWhenUsed="0" w:uiPriority="0" w:semiHidden="0" w:name="index 5"/>
-    <w:lsdException w:unhideWhenUsed="0" w:uiPriority="0" w:semiHidden="0" w:name="index 6"/>
-    <w:lsdException w:unhideWhenUsed="0" w:uiPriority="0" w:semiHidden="0" w:name="index 7"/>
-    <w:lsdException w:unhideWhenUsed="0" w:uiPriority="0" w:semiHidden="0" w:name="index 8"/>
-    <w:lsdException w:unhideWhenUsed="0" w:uiPriority="0" w:semiHidden="0" w:name="index 9"/>
-    <w:lsdException w:unhideWhenUsed="0" w:uiPriority="0" w:semiHidden="0" w:name="toc 1"/>
-    <w:lsdException w:unhideWhenUsed="0" w:uiPriority="0" w:semiHidden="0" w:name="toc 2"/>
-    <w:lsdException w:unhideWhenUsed="0" w:uiPriority="0" w:semiHidden="0" w:name="toc 3"/>
-    <w:lsdException w:unhideWhenUsed="0" w:uiPriority="0" w:semiHidden="0" w:name="toc 4"/>
-    <w:lsdException w:unhideWhenUsed="0" w:uiPriority="0" w:semiHidden="0" w:name="toc 5"/>
-    <w:lsdException w:unhideWhenUsed="0" w:uiPriority="0" w:semiHidden="0" w:name="toc 6"/>
-    <w:lsdException w:unhideWhenUsed="0" w:uiPriority="0" w:semiHidden="0" w:name="toc 7"/>
-    <w:lsdException w:unhideWhenUsed="0" w:uiPriority="0" w:semiHidden="0" w:name="toc 8"/>
-    <w:lsdException w:unhideWhenUsed="0" w:uiPriority="0" w:semiHidden="0" w:name="toc 9"/>
-    <w:lsdException w:unhideWhenUsed="0" w:uiPriority="0" w:semiHidden="0" w:name="Normal Indent"/>
-    <w:lsdException w:unhideWhenUsed="0" w:uiPriority="0" w:semiHidden="0" w:name="footnote text"/>
-    <w:lsdException w:unhideWhenUsed="0" w:uiPriority="0" w:semiHidden="0" w:name="annotation text"/>
-    <w:lsdException w:unhideWhenUsed="0" w:uiPriority="0" w:semiHidden="0" w:name="header"/>
-    <w:lsdException w:unhideWhenUsed="0" w:uiPriority="0" w:semiHidden="0" w:name="footer"/>
-    <w:lsdException w:unhideWhenUsed="0" w:uiPriority="0" w:semiHidden="0" w:name="index heading"/>
-    <w:lsdException w:qFormat="1" w:uiPriority="0" w:name="caption"/>
-    <w:lsdException w:unhideWhenUsed="0" w:uiPriority="0" w:semiHidden="0" w:name="table of figures"/>
-    <w:lsdException w:unhideWhenUsed="0" w:uiPriority="0" w:semiHidden="0" w:name="envelope address"/>
-    <w:lsdException w:unhideWhenUsed="0" w:uiPriority="0" w:semiHidden="0" w:name="envelope return"/>
-    <w:lsdException w:unhideWhenUsed="0" w:uiPriority="0" w:semiHidden="0" w:name="footnote reference"/>
-    <w:lsdException w:unhideWhenUsed="0" w:uiPriority="0" w:semiHidden="0" w:name="annotation reference"/>
-    <w:lsdException w:unhideWhenUsed="0" w:uiPriority="0" w:semiHidden="0" w:name="line number"/>
-    <w:lsdException w:unhideWhenUsed="0" w:uiPriority="0" w:semiHidden="0" w:name="page number"/>
-    <w:lsdException w:unhideWhenUsed="0" w:uiPriority="0" w:semiHidden="0" w:name="endnote reference"/>
-    <w:lsdException w:unhideWhenUsed="0" w:uiPriority="0" w:semiHidden="0" w:name="endnote text"/>
-    <w:lsdException w:unhideWhenUsed="0" w:uiPriority="0" w:semiHidden="0" w:name="table of authorities"/>
-    <w:lsdException w:unhideWhenUsed="0" w:uiPriority="0" w:semiHidden="0" w:name="macro"/>
-    <w:lsdException w:unhideWhenUsed="0" w:uiPriority="0" w:semiHidden="0" w:name="toa heading"/>
-    <w:lsdException w:unhideWhenUsed="0" w:uiPriority="0" w:semiHidden="0" w:name="List"/>
-    <w:lsdException w:unhideWhenUsed="0" w:uiPriority="0" w:semiHidden="0" w:name="List Bullet"/>
-    <w:lsdException w:unhideWhenUsed="0" w:uiPriority="0" w:semiHidden="0" w:name="List Number"/>
-    <w:lsdException w:unhideWhenUsed="0" w:uiPriority="0" w:semiHidden="0" w:name="List 2"/>
-    <w:lsdException w:unhideWhenUsed="0" w:uiPriority="0" w:semiHidden="0" w:name="List 3"/>
-    <w:lsdException w:unhideWhenUsed="0" w:uiPriority="0" w:semiHidden="0" w:name="List 4"/>
-    <w:lsdException w:unhideWhenUsed="0" w:uiPriority="0" w:semiHidden="0" w:name="List 5"/>
-    <w:lsdException w:unhideWhenUsed="0" w:uiPriority="0" w:semiHidden="0" w:name="List Bullet 2"/>
-    <w:lsdException w:unhideWhenUsed="0" w:uiPriority="0" w:semiHidden="0" w:name="List Bullet 3"/>
-    <w:lsdException w:unhideWhenUsed="0" w:uiPriority="0" w:semiHidden="0" w:name="List Bullet 4"/>
-    <w:lsdException w:unhideWhenUsed="0" w:uiPriority="0" w:semiHidden="0" w:name="List Bullet 5"/>
-    <w:lsdException w:unhideWhenUsed="0" w:uiPriority="0" w:semiHidden="0" w:name="List Number 2"/>
-    <w:lsdException w:unhideWhenUsed="0" w:uiPriority="0" w:semiHidden="0" w:name="List Number 3"/>
-    <w:lsdException w:unhideWhenUsed="0" w:uiPriority="0" w:semiHidden="0" w:name="List Number 4"/>
-    <w:lsdException w:unhideWhenUsed="0" w:uiPriority="0" w:semiHidden="0" w:name="List Number 5"/>
-    <w:lsdException w:qFormat="1" w:unhideWhenUsed="0" w:uiPriority="0" w:semiHidden="0" w:name="Title"/>
-    <w:lsdException w:unhideWhenUsed="0" w:uiPriority="0" w:semiHidden="0" w:name="Closing"/>
-    <w:lsdException w:unhideWhenUsed="0" w:uiPriority="0" w:semiHidden="0" w:name="Signature"/>
-    <w:lsdException w:qFormat="1" w:unhideWhenUsed="0" w:uiPriority="0" w:name="Default Paragraph Font"/>
-    <w:lsdException w:unhideWhenUsed="0" w:uiPriority="0" w:semiHidden="0" w:name="Body Text"/>
-    <w:lsdException w:unhideWhenUsed="0" w:uiPriority="0" w:semiHidden="0" w:name="Body Text Indent"/>
-    <w:lsdException w:unhideWhenUsed="0" w:uiPriority="0" w:semiHidden="0" w:name="List Continue"/>
-    <w:lsdException w:unhideWhenUsed="0" w:uiPriority="0" w:semiHidden="0" w:name="List Continue 2"/>
-    <w:lsdException w:unhideWhenUsed="0" w:uiPriority="0" w:semiHidden="0" w:name="List Continue 3"/>
-    <w:lsdException w:unhideWhenUsed="0" w:uiPriority="0" w:semiHidden="0" w:name="List Continue 4"/>
-    <w:lsdException w:unhideWhenUsed="0" w:uiPriority="0" w:semiHidden="0" w:name="List Continue 5"/>
-    <w:lsdException w:unhideWhenUsed="0" w:uiPriority="0" w:semiHidden="0" w:name="Message Header"/>
-    <w:lsdException w:qFormat="1" w:unhideWhenUsed="0" w:uiPriority="0" w:semiHidden="0" w:name="Subtitle"/>
-    <w:lsdException w:unhideWhenUsed="0" w:uiPriority="0" w:semiHidden="0" w:name="Salutation"/>
-    <w:lsdException w:unhideWhenUsed="0" w:uiPriority="0" w:semiHidden="0" w:name="Date"/>
-    <w:lsdException w:unhideWhenUsed="0" w:uiPriority="0" w:semiHidden="0" w:name="Body Text First Indent"/>
-    <w:lsdException w:unhideWhenUsed="0" w:uiPriority="0" w:semiHidden="0" w:name="Body Text First Indent 2"/>
-    <w:lsdException w:unhideWhenUsed="0" w:uiPriority="0" w:semiHidden="0" w:name="Note Heading"/>
-    <w:lsdException w:unhideWhenUsed="0" w:uiPriority="0" w:semiHidden="0" w:name="Body Text 2"/>
-    <w:lsdException w:unhideWhenUsed="0" w:uiPriority="0" w:semiHidden="0" w:name="Body Text 3"/>
-    <w:lsdException w:unhideWhenUsed="0" w:uiPriority="0" w:semiHidden="0" w:name="Body Text Indent 2"/>
-    <w:lsdException w:unhideWhenUsed="0" w:uiPriority="0" w:semiHidden="0" w:name="Body Text Indent 3"/>
-    <w:lsdException w:unhideWhenUsed="0" w:uiPriority="0" w:semiHidden="0" w:name="Block Text"/>
-    <w:lsdException w:unhideWhenUsed="0" w:uiPriority="0" w:semiHidden="0" w:name="Hyperlink"/>
-    <w:lsdException w:unhideWhenUsed="0" w:uiPriority="0" w:semiHidden="0" w:name="FollowedHyperlink"/>
-    <w:lsdException w:qFormat="1" w:unhideWhenUsed="0" w:uiPriority="0" w:semiHidden="0" w:name="Strong"/>
-    <w:lsdException w:qFormat="1" w:unhideWhenUsed="0" w:uiPriority="0" w:semiHidden="0" w:name="Emphasis"/>
-    <w:lsdException w:unhideWhenUsed="0" w:uiPriority="0" w:semiHidden="0" w:name="Document Map"/>
-    <w:lsdException w:unhideWhenUsed="0" w:uiPriority="0" w:semiHidden="0" w:name="Plain Text"/>
-    <w:lsdException w:unhideWhenUsed="0" w:uiPriority="0" w:semiHidden="0" w:name="E-mail Signature"/>
-    <w:lsdException w:unhideWhenUsed="0" w:uiPriority="0" w:semiHidden="0" w:name="Normal (Web)"/>
-    <w:lsdException w:unhideWhenUsed="0" w:uiPriority="0" w:semiHidden="0" w:name="HTML Acronym"/>
-    <w:lsdException w:unhideWhenUsed="0" w:uiPriority="0" w:semiHidden="0" w:name="HTML Address"/>
-    <w:lsdException w:unhideWhenUsed="0" w:uiPriority="0" w:semiHidden="0" w:name="HTML Cite"/>
-    <w:lsdException w:unhideWhenUsed="0" w:uiPriority="0" w:semiHidden="0" w:name="HTML Code"/>
-    <w:lsdException w:unhideWhenUsed="0" w:uiPriority="0" w:semiHidden="0" w:name="HTML Definition"/>
-    <w:lsdException w:unhideWhenUsed="0" w:uiPriority="0" w:semiHidden="0" w:name="HTML Keyboard"/>
-    <w:lsdException w:unhideWhenUsed="0" w:uiPriority="0" w:semiHidden="0" w:name="HTML Preformatted"/>
-    <w:lsdException w:unhideWhenUsed="0" w:uiPriority="0" w:semiHidden="0" w:name="HTML Sample"/>
-    <w:lsdException w:unhideWhenUsed="0" w:uiPriority="0" w:semiHidden="0" w:name="HTML Typewriter"/>
-    <w:lsdException w:unhideWhenUsed="0" w:uiPriority="0" w:semiHidden="0" w:name="HTML Variable"/>
-    <w:lsdException w:qFormat="1" w:unhideWhenUsed="0" w:uiPriority="0" w:name="Normal Table"/>
-    <w:lsdException w:unhideWhenUsed="0" w:uiPriority="0" w:semiHidden="0" w:name="annotation subject"/>
-    <w:lsdException w:unhideWhenUsed="0" w:uiPriority="0" w:semiHidden="0" w:name="Table Simple 1"/>
-    <w:lsdException w:unhideWhenUsed="0" w:uiPriority="0" w:semiHidden="0" w:name="Table Simple 2"/>
-    <w:lsdException w:unhideWhenUsed="0" w:uiPriority="0" w:semiHidden="0" w:name="Table Simple 3"/>
-    <w:lsdException w:unhideWhenUsed="0" w:uiPriority="0" w:semiHidden="0" w:name="Table Classic 1"/>
-    <w:lsdException w:unhideWhenUsed="0" w:uiPriority="0" w:semiHidden="0" w:name="Table Classic 2"/>
-    <w:lsdException w:unhideWhenUsed="0" w:uiPriority="0" w:semiHidden="0" w:name="Table Classic 3"/>
-    <w:lsdException w:unhideWhenUsed="0" w:uiPriority="0" w:semiHidden="0" w:name="Table Classic 4"/>
-    <w:lsdException w:unhideWhenUsed="0" w:uiPriority="0" w:semiHidden="0" w:name="Table Colorful 1"/>
-    <w:lsdException w:unhideWhenUsed="0" w:uiPriority="0" w:semiHidden="0" w:name="Table Colorful 2"/>
-    <w:lsdException w:unhideWhenUsed="0" w:uiPriority="0" w:semiHidden="0" w:name="Table Colorful 3"/>
-    <w:lsdException w:unhideWhenUsed="0" w:uiPriority="0" w:semiHidden="0" w:name="Table Columns 1"/>
-    <w:lsdException w:unhideWhenUsed="0" w:uiPriority="0" w:semiHidden="0" w:name="Table Columns 2"/>
-    <w:lsdException w:unhideWhenUsed="0" w:uiPriority="0" w:semiHidden="0" w:name="Table Columns 3"/>
-    <w:lsdException w:unhideWhenUsed="0" w:uiPriority="0" w:semiHidden="0" w:name="Table Columns 4"/>
-    <w:lsdException w:unhideWhenUsed="0" w:uiPriority="0" w:semiHidden="0" w:name="Table Columns 5"/>
-    <w:lsdException w:unhideWhenUsed="0" w:uiPriority="0" w:semiHidden="0" w:name="Table Grid 1"/>
-    <w:lsdException w:unhideWhenUsed="0" w:uiPriority="0" w:semiHidden="0" w:name="Table Grid 2"/>
-    <w:lsdException w:unhideWhenUsed="0" w:uiPriority="0" w:semiHidden="0" w:name="Table Grid 3"/>
-    <w:lsdException w:unhideWhenUsed="0" w:uiPriority="0" w:semiHidden="0" w:name="Table Grid 4"/>
-    <w:lsdException w:unhideWhenUsed="0" w:uiPriority="0" w:semiHidden="0" w:name="Table Grid 5"/>
-    <w:lsdException w:unhideWhenUsed="0" w:uiPriority="0" w:semiHidden="0" w:name="Table Grid 6"/>
-    <w:lsdException w:unhideWhenUsed="0" w:uiPriority="0" w:semiHidden="0" w:name="Table Grid 7"/>
-    <w:lsdException w:unhideWhenUsed="0" w:uiPriority="0" w:semiHidden="0" w:name="Table Grid 8"/>
-    <w:lsdException w:unhideWhenUsed="0" w:uiPriority="0" w:semiHidden="0" w:name="Table List 1"/>
-    <w:lsdException w:unhideWhenUsed="0" w:uiPriority="0" w:semiHidden="0" w:name="Table List 2"/>
-    <w:lsdException w:unhideWhenUsed="0" w:uiPriority="0" w:semiHidden="0" w:name="Table List 3"/>
-    <w:lsdException w:unhideWhenUsed="0" w:uiPriority="0" w:semiHidden="0" w:name="Table List 4"/>
-    <w:lsdException w:unhideWhenUsed="0" w:uiPriority="0" w:semiHidden="0" w:name="Table List 5"/>
-    <w:lsdException w:unhideWhenUsed="0" w:uiPriority="0" w:semiHidden="0" w:name="Table List 6"/>
-    <w:lsdException w:unhideWhenUsed="0" w:uiPriority="0" w:semiHidden="0" w:name="Table List 7"/>
-    <w:lsdException w:unhideWhenUsed="0" w:uiPriority="0" w:semiHidden="0" w:name="Table List 8"/>
-    <w:lsdException w:unhideWhenUsed="0" w:uiPriority="0" w:semiHidden="0" w:name="Table 3D effects 1"/>
-    <w:lsdException w:unhideWhenUsed="0" w:uiPriority="0" w:semiHidden="0" w:name="Table 3D effects 2"/>
-    <w:lsdException w:unhideWhenUsed="0" w:uiPriority="0" w:semiHidden="0" w:name="Table 3D effects 3"/>
-    <w:lsdException w:unhideWhenUsed="0" w:uiPriority="0" w:semiHidden="0" w:name="Table Contemporary"/>
-    <w:lsdException w:unhideWhenUsed="0" w:uiPriority="0" w:semiHidden="0" w:name="Table Elegant"/>
-    <w:lsdException w:unhideWhenUsed="0" w:uiPriority="0" w:semiHidden="0" w:name="Table Professional"/>
-    <w:lsdException w:unhideWhenUsed="0" w:uiPriority="0" w:semiHidden="0" w:name="Table Subtle 1"/>
-    <w:lsdException w:unhideWhenUsed="0" w:uiPriority="0" w:semiHidden="0" w:name="Table Subtle 2"/>
-    <w:lsdException w:unhideWhenUsed="0" w:uiPriority="0" w:semiHidden="0" w:name="Table Web 1"/>
-    <w:lsdException w:unhideWhenUsed="0" w:uiPriority="0" w:semiHidden="0" w:name="Table Web 2"/>
-    <w:lsdException w:unhideWhenUsed="0" w:uiPriority="0" w:semiHidden="0" w:name="Table Web 3"/>
-    <w:lsdException w:unhideWhenUsed="0" w:uiPriority="0" w:semiHidden="0" w:name="Balloon Text"/>
-    <w:lsdException w:qFormat="1" w:unhideWhenUsed="0" w:uiPriority="0" w:semiHidden="0" w:name="Table Grid"/>
-    <w:lsdException w:unhideWhenUsed="0" w:uiPriority="0" w:semiHidden="0" w:name="Table Theme"/>
-    <w:lsdException w:unhideWhenUsed="0" w:uiPriority="60" w:semiHidden="0" w:name="Light Shading"/>
-    <w:lsdException w:unhideWhenUsed="0" w:uiPriority="61" w:semiHidden="0" w:name="Light List"/>
-    <w:lsdException w:unhideWhenUsed="0" w:uiPriority="62" w:semiHidden="0" w:name="Light Grid"/>
-    <w:lsdException w:unhideWhenUsed="0" w:uiPriority="63" w:semiHidden="0" w:name="Medium Shading 1"/>
-    <w:lsdException w:unhideWhenUsed="0" w:uiPriority="64" w:semiHidden="0" w:name="Medium Shading 2"/>
-    <w:lsdException w:unhideWhenUsed="0" w:uiPriority="65" w:semiHidden="0" w:name="Medium List 1"/>
-    <w:lsdException w:unhideWhenUsed="0" w:uiPriority="66" w:semiHidden="0" w:name="Medium List 2"/>
-    <w:lsdException w:unhideWhenUsed="0" w:uiPriority="67" w:semiHidden="0" w:name="Medium Grid 1"/>
-    <w:lsdException w:unhideWhenUsed="0" w:uiPriority="68" w:semiHidden="0" w:name="Medium Grid 2"/>
-    <w:lsdException w:unhideWhenUsed="0" w:uiPriority="69" w:semiHidden="0" w:name="Medium Grid 3"/>
-    <w:lsdException w:unhideWhenUsed="0" w:uiPriority="70" w:semiHidden="0" w:name="Dark List"/>
-    <w:lsdException w:unhideWhenUsed="0" w:uiPriority="71" w:semiHidden="0" w:name="Colorful Shading"/>
-    <w:lsdException w:unhideWhenUsed="0" w:uiPriority="72" w:semiHidden="0" w:name="Colorful List"/>
-    <w:lsdException w:unhideWhenUsed="0" w:uiPriority="73" w:semiHidden="0" w:name="Colorful Grid"/>
-    <w:lsdException w:unhideWhenUsed="0" w:uiPriority="60" w:semiHidden="0" w:name="Light Shading Accent 1"/>
-    <w:lsdException w:unhideWhenUsed="0" w:uiPriority="61" w:semiHidden="0" w:name="Light List Accent 1"/>
-    <w:lsdException w:unhideWhenUsed="0" w:uiPriority="62" w:semiHidden="0" w:name="Light Grid Accent 1"/>
-    <w:lsdException w:unhideWhenUsed="0" w:uiPriority="63" w:semiHidden="0" w:name="Medium Shading 1 Accent 1"/>
-    <w:lsdException w:unhideWhenUsed="0" w:uiPriority="64" w:semiHidden="0" w:name="Medium Shading 2 Accent 1"/>
-    <w:lsdException w:unhideWhenUsed="0" w:uiPriority="65" w:semiHidden="0" w:name="Medium List 1 Accent 1"/>
-    <w:lsdException w:unhideWhenUsed="0" w:uiPriority="66" w:semiHidden="0" w:name="Medium List 2 Accent 1"/>
-    <w:lsdException w:unhideWhenUsed="0" w:uiPriority="67" w:semiHidden="0" w:name="Medium Grid 1 Accent 1"/>
-    <w:lsdException w:unhideWhenUsed="0" w:uiPriority="68" w:semiHidden="0" w:name="Medium Grid 2 Accent 1"/>
-    <w:lsdException w:unhideWhenUsed="0" w:uiPriority="69" w:semiHidden="0" w:name="Medium Grid 3 Accent 1"/>
-    <w:lsdException w:unhideWhenUsed="0" w:uiPriority="70" w:semiHidden="0" w:name="Dark List Accent 1"/>
-    <w:lsdException w:unhideWhenUsed="0" w:uiPriority="71" w:semiHidden="0" w:name="Colorful Shading Accent 1"/>
-    <w:lsdException w:unhideWhenUsed="0" w:uiPriority="72" w:semiHidden="0" w:name="Colorful List Accent 1"/>
-    <w:lsdException w:unhideWhenUsed="0" w:uiPriority="73" w:semiHidden="0" w:name="Colorful Grid Accent 1"/>
-    <w:lsdException w:unhideWhenUsed="0" w:uiPriority="60" w:semiHidden="0" w:name="Light Shading Accent 2"/>
-    <w:lsdException w:unhideWhenUsed="0" w:uiPriority="61" w:semiHidden="0" w:name="Light List Accent 2"/>
-    <w:lsdException w:unhideWhenUsed="0" w:uiPriority="62" w:semiHidden="0" w:name="Light Grid Accent 2"/>
-    <w:lsdException w:unhideWhenUsed="0" w:uiPriority="63" w:semiHidden="0" w:name="Medium Shading 1 Accent 2"/>
-    <w:lsdException w:unhideWhenUsed="0" w:uiPriority="64" w:semiHidden="0" w:name="Medium Shading 2 Accent 2"/>
-    <w:lsdException w:unhideWhenUsed="0" w:uiPriority="65" w:semiHidden="0" w:name="Medium List 1 Accent 2"/>
-    <w:lsdException w:unhideWhenUsed="0" w:uiPriority="66" w:semiHidden="0" w:name="Medium List 2 Accent 2"/>
-    <w:lsdException w:unhideWhenUsed="0" w:uiPriority="67" w:semiHidden="0" w:name="Medium Grid 1 Accent 2"/>
-    <w:lsdException w:unhideWhenUsed="0" w:uiPriority="68" w:semiHidden="0" w:name="Medium Grid 2 Accent 2"/>
-    <w:lsdException w:unhideWhenUsed="0" w:uiPriority="69" w:semiHidden="0" w:name="Medium Grid 3 Accent 2"/>
-    <w:lsdException w:unhideWhenUsed="0" w:uiPriority="70" w:semiHidden="0" w:name="Dark List Accent 2"/>
-    <w:lsdException w:unhideWhenUsed="0" w:uiPriority="71" w:semiHidden="0" w:name="Colorful Shading Accent 2"/>
-    <w:lsdException w:unhideWhenUsed="0" w:uiPriority="72" w:semiHidden="0" w:name="Colorful List Accent 2"/>
-    <w:lsdException w:unhideWhenUsed="0" w:uiPriority="73" w:semiHidden="0" w:name="Colorful Grid Accent 2"/>
-    <w:lsdException w:unhideWhenUsed="0" w:uiPriority="60" w:semiHidden="0" w:name="Light Shading Accent 3"/>
-    <w:lsdException w:unhideWhenUsed="0" w:uiPriority="61" w:semiHidden="0" w:name="Light List Accent 3"/>
-    <w:lsdException w:unhideWhenUsed="0" w:uiPriority="62" w:semiHidden="0" w:name="Light Grid Accent 3"/>
-    <w:lsdException w:unhideWhenUsed="0" w:uiPriority="63" w:semiHidden="0" w:name="Medium Shading 1 Accent 3"/>
-    <w:lsdException w:unhideWhenUsed="0" w:uiPriority="64" w:semiHidden="0" w:name="Medium Shading 2 Accent 3"/>
-    <w:lsdException w:unhideWhenUsed="0" w:uiPriority="65" w:semiHidden="0" w:name="Medium List 1 Accent 3"/>
-    <w:lsdException w:unhideWhenUsed="0" w:uiPriority="66" w:semiHidden="0" w:name="Medium List 2 Accent 3"/>
-    <w:lsdException w:unhideWhenUsed="0" w:uiPriority="67" w:semiHidden="0" w:name="Medium Grid 1 Accent 3"/>
-    <w:lsdException w:unhideWhenUsed="0" w:uiPriority="68" w:semiHidden="0" w:name="Medium Grid 2 Accent 3"/>
-    <w:lsdException w:unhideWhenUsed="0" w:uiPriority="69" w:semiHidden="0" w:name="Medium Grid 3 Accent 3"/>
-    <w:lsdException w:unhideWhenUsed="0" w:uiPriority="70" w:semiHidden="0" w:name="Dark List Accent 3"/>
-    <w:lsdException w:unhideWhenUsed="0" w:uiPriority="71" w:semiHidden="0" w:name="Colorful Shading Accent 3"/>
-    <w:lsdException w:unhideWhenUsed="0" w:uiPriority="72" w:semiHidden="0" w:name="Colorful List Accent 3"/>
-    <w:lsdException w:unhideWhenUsed="0" w:uiPriority="73" w:semiHidden="0" w:name="Colorful Grid Accent 3"/>
-    <w:lsdException w:unhideWhenUsed="0" w:uiPriority="60" w:semiHidden="0" w:name="Light Shading Accent 4"/>
-    <w:lsdException w:unhideWhenUsed="0" w:uiPriority="61" w:semiHidden="0" w:name="Light List Accent 4"/>
-    <w:lsdException w:unhideWhenUsed="0" w:uiPriority="62" w:semiHidden="0" w:name="Light Grid Accent 4"/>
-    <w:lsdException w:unhideWhenUsed="0" w:uiPriority="63" w:semiHidden="0" w:name="Medium Shading 1 Accent 4"/>
-    <w:lsdException w:unhideWhenUsed="0" w:uiPriority="64" w:semiHidden="0" w:name="Medium Shading 2 Accent 4"/>
-    <w:lsdException w:unhideWhenUsed="0" w:uiPriority="65" w:semiHidden="0" w:name="Medium List 1 Accent 4"/>
-    <w:lsdException w:unhideWhenUsed="0" w:uiPriority="66" w:semiHidden="0" w:name="Medium List 2 Accent 4"/>
-    <w:lsdException w:unhideWhenUsed="0" w:uiPriority="67" w:semiHidden="0" w:name="Medium Grid 1 Accent 4"/>
-    <w:lsdException w:unhideWhenUsed="0" w:uiPriority="68" w:semiHidden="0" w:name="Medium Grid 2 Accent 4"/>
-    <w:lsdException w:unhideWhenUsed="0" w:uiPriority="69" w:semiHidden="0" w:name="Medium Grid 3 Accent 4"/>
-    <w:lsdException w:unhideWhenUsed="0" w:uiPriority="70" w:semiHidden="0" w:name="Dark List Accent 4"/>
-    <w:lsdException w:unhideWhenUsed="0" w:uiPriority="71" w:semiHidden="0" w:name="Colorful Shading Accent 4"/>
-    <w:lsdException w:unhideWhenUsed="0" w:uiPriority="72" w:semiHidden="0" w:name="Colorful List Accent 4"/>
-    <w:lsdException w:unhideWhenUsed="0" w:uiPriority="73" w:semiHidden="0" w:name="Colorful Grid Accent 4"/>
-    <w:lsdException w:unhideWhenUsed="0" w:uiPriority="60" w:semiHidden="0" w:name="Light Shading Accent 5"/>
-    <w:lsdException w:unhideWhenUsed="0" w:uiPriority="61" w:semiHidden="0" w:name="Light List Accent 5"/>
-    <w:lsdException w:unhideWhenUsed="0" w:uiPriority="62" w:semiHidden="0" w:name="Light Grid Accent 5"/>
-    <w:lsdException w:unhideWhenUsed="0" w:uiPriority="63" w:semiHidden="0" w:name="Medium Shading 1 Accent 5"/>
-    <w:lsdException w:unhideWhenUsed="0" w:uiPriority="64" w:semiHidden="0" w:name="Medium Shading 2 Accent 5"/>
-    <w:lsdException w:unhideWhenUsed="0" w:uiPriority="65" w:semiHidden="0" w:name="Medium List 1 Accent 5"/>
-    <w:lsdException w:unhideWhenUsed="0" w:uiPriority="66" w:semiHidden="0" w:name="Medium List 2 Accent 5"/>
-    <w:lsdException w:unhideWhenUsed="0" w:uiPriority="67" w:semiHidden="0" w:name="Medium Grid 1 Accent 5"/>
-    <w:lsdException w:unhideWhenUsed="0" w:uiPriority="68" w:semiHidden="0" w:name="Medium Grid 2 Accent 5"/>
-    <w:lsdException w:unhideWhenUsed="0" w:uiPriority="69" w:semiHidden="0" w:name="Medium Grid 3 Accent 5"/>
-    <w:lsdException w:unhideWhenUsed="0" w:uiPriority="70" w:semiHidden="0" w:name="Dark List Accent 5"/>
-    <w:lsdException w:unhideWhenUsed="0" w:uiPriority="71" w:semiHidden="0" w:name="Colorful Shading Accent 5"/>
-    <w:lsdException w:unhideWhenUsed="0" w:uiPriority="72" w:semiHidden="0" w:name="Colorful List Accent 5"/>
-    <w:lsdException w:unhideWhenUsed="0" w:uiPriority="73" w:semiHidden="0" w:name="Colorful Grid Accent 5"/>
-    <w:lsdException w:unhideWhenUsed="0" w:uiPriority="60" w:semiHidden="0" w:name="Light Shading Accent 6"/>
-    <w:lsdException w:unhideWhenUsed="0" w:uiPriority="61" w:semiHidden="0" w:name="Light List Accent 6"/>
-    <w:lsdException w:unhideWhenUsed="0" w:uiPriority="62" w:semiHidden="0" w:name="Light Grid Accent 6"/>
-    <w:lsdException w:unhideWhenUsed="0" w:uiPriority="63" w:semiHidden="0" w:name="Medium Shading 1 Accent 6"/>
-    <w:lsdException w:unhideWhenUsed="0" w:uiPriority="64" w:semiHidden="0" w:name="Medium Shading 2 Accent 6"/>
-    <w:lsdException w:unhideWhenUsed="0" w:uiPriority="65" w:semiHidden="0" w:name="Medium List 1 Accent 6"/>
-    <w:lsdException w:unhideWhenUsed="0" w:uiPriority="66" w:semiHidden="0" w:name="Medium List 2 Accent 6"/>
-    <w:lsdException w:unhideWhenUsed="0" w:uiPriority="67" w:semiHidden="0" w:name="Medium Grid 1 Accent 6"/>
-    <w:lsdException w:unhideWhenUsed="0" w:uiPriority="68" w:semiHidden="0" w:name="Medium Grid 2 Accent 6"/>
-    <w:lsdException w:unhideWhenUsed="0" w:uiPriority="69" w:semiHidden="0" w:name="Medium Grid 3 Accent 6"/>
-    <w:lsdException w:unhideWhenUsed="0" w:uiPriority="70" w:semiHidden="0" w:name="Dark List Accent 6"/>
-    <w:lsdException w:unhideWhenUsed="0" w:uiPriority="71" w:semiHidden="0" w:name="Colorful Shading Accent 6"/>
-    <w:lsdException w:unhideWhenUsed="0" w:uiPriority="72" w:semiHidden="0" w:name="Colorful List Accent 6"/>
-    <w:lsdException w:unhideWhenUsed="0" w:uiPriority="73" w:semiHidden="0" w:name="Colorful Grid Accent 6"/>
+  <w:latentStyles w:defLockedState="0" w:defUIPriority="0" w:defSemiHidden="0" w:defUnhideWhenUsed="0" w:defQFormat="0" w:count="371">
+    <w:lsdException w:name="Normal" w:qFormat="1"/>
+    <w:lsdException w:name="heading 1" w:qFormat="1"/>
+    <w:lsdException w:name="heading 2" w:semiHidden="1" w:unhideWhenUsed="1" w:qFormat="1"/>
+    <w:lsdException w:name="heading 3" w:semiHidden="1" w:unhideWhenUsed="1" w:qFormat="1"/>
+    <w:lsdException w:name="heading 4" w:semiHidden="1" w:unhideWhenUsed="1" w:qFormat="1"/>
+    <w:lsdException w:name="heading 5" w:semiHidden="1" w:unhideWhenUsed="1" w:qFormat="1"/>
+    <w:lsdException w:name="heading 6" w:semiHidden="1" w:unhideWhenUsed="1" w:qFormat="1"/>
+    <w:lsdException w:name="heading 7" w:semiHidden="1" w:unhideWhenUsed="1" w:qFormat="1"/>
+    <w:lsdException w:name="heading 8" w:semiHidden="1" w:unhideWhenUsed="1" w:qFormat="1"/>
+    <w:lsdException w:name="heading 9" w:semiHidden="1" w:unhideWhenUsed="1" w:qFormat="1"/>
+    <w:lsdException w:name="caption" w:semiHidden="1" w:unhideWhenUsed="1" w:qFormat="1"/>
+    <w:lsdException w:name="Title" w:qFormat="1"/>
+    <w:lsdException w:name="Default Paragraph Font" w:semiHidden="1" w:qFormat="1"/>
+    <w:lsdException w:name="Subtitle" w:qFormat="1"/>
+    <w:lsdException w:name="Strong" w:qFormat="1"/>
+    <w:lsdException w:name="Emphasis" w:qFormat="1"/>
+    <w:lsdException w:name="HTML Top of Form" w:semiHidden="1" w:uiPriority="99" w:unhideWhenUsed="1"/>
+    <w:lsdException w:name="HTML Bottom of Form" w:semiHidden="1" w:uiPriority="99" w:unhideWhenUsed="1"/>
+    <w:lsdException w:name="Normal Table" w:semiHidden="1" w:unhideWhenUsed="1" w:qFormat="1"/>
+    <w:lsdException w:name="No List" w:semiHidden="1" w:uiPriority="99" w:unhideWhenUsed="1"/>
+    <w:lsdException w:name="Outline List 1" w:semiHidden="1" w:uiPriority="99" w:unhideWhenUsed="1"/>
+    <w:lsdException w:name="Outline List 2" w:semiHidden="1" w:uiPriority="99" w:unhideWhenUsed="1"/>
+    <w:lsdException w:name="Outline List 3" w:semiHidden="1" w:uiPriority="99" w:unhideWhenUsed="1"/>
+    <w:lsdException w:name="Table Simple 1" w:semiHidden="1" w:unhideWhenUsed="1"/>
+    <w:lsdException w:name="Table Simple 2" w:semiHidden="1" w:unhideWhenUsed="1"/>
+    <w:lsdException w:name="Table Simple 3" w:semiHidden="1" w:unhideWhenUsed="1"/>
+    <w:lsdException w:name="Table Classic 1" w:semiHidden="1" w:unhideWhenUsed="1"/>
+    <w:lsdException w:name="Table Classic 2" w:semiHidden="1" w:unhideWhenUsed="1"/>
+    <w:lsdException w:name="Table Classic 3" w:semiHidden="1" w:unhideWhenUsed="1"/>
+    <w:lsdException w:name="Table Classic 4" w:semiHidden="1" w:unhideWhenUsed="1"/>
+    <w:lsdException w:name="Table Colorful 1" w:semiHidden="1" w:unhideWhenUsed="1"/>
+    <w:lsdException w:name="Table Colorful 2" w:semiHidden="1" w:unhideWhenUsed="1"/>
+    <w:lsdException w:name="Table Colorful 3" w:semiHidden="1" w:unhideWhenUsed="1"/>
+    <w:lsdException w:name="Table Columns 1" w:semiHidden="1" w:unhideWhenUsed="1"/>
+    <w:lsdException w:name="Table Columns 2" w:semiHidden="1" w:unhideWhenUsed="1"/>
+    <w:lsdException w:name="Table Columns 3" w:semiHidden="1" w:unhideWhenUsed="1"/>
+    <w:lsdException w:name="Table Columns 4" w:semiHidden="1" w:unhideWhenUsed="1"/>
+    <w:lsdException w:name="Table Columns 5" w:semiHidden="1" w:unhideWhenUsed="1"/>
+    <w:lsdException w:name="Table Grid 1" w:semiHidden="1" w:unhideWhenUsed="1"/>
+    <w:lsdException w:name="Table Grid 2" w:semiHidden="1" w:unhideWhenUsed="1"/>
+    <w:lsdException w:name="Table Grid 3" w:semiHidden="1" w:unhideWhenUsed="1"/>
+    <w:lsdException w:name="Table Grid 4" w:semiHidden="1" w:unhideWhenUsed="1"/>
+    <w:lsdException w:name="Table Grid 5" w:semiHidden="1" w:unhideWhenUsed="1"/>
+    <w:lsdException w:name="Table Grid 6" w:semiHidden="1" w:unhideWhenUsed="1"/>
+    <w:lsdException w:name="Table Grid 7" w:semiHidden="1" w:unhideWhenUsed="1"/>
+    <w:lsdException w:name="Table Grid 8" w:semiHidden="1" w:unhideWhenUsed="1"/>
+    <w:lsdException w:name="Table List 1" w:semiHidden="1" w:unhideWhenUsed="1"/>
+    <w:lsdException w:name="Table List 2" w:semiHidden="1" w:unhideWhenUsed="1"/>
+    <w:lsdException w:name="Table List 3" w:semiHidden="1" w:unhideWhenUsed="1"/>
+    <w:lsdException w:name="Table List 4" w:semiHidden="1" w:unhideWhenUsed="1"/>
+    <w:lsdException w:name="Table List 5" w:semiHidden="1" w:unhideWhenUsed="1"/>
+    <w:lsdException w:name="Table List 6" w:semiHidden="1" w:unhideWhenUsed="1"/>
+    <w:lsdException w:name="Table List 7" w:semiHidden="1" w:unhideWhenUsed="1"/>
+    <w:lsdException w:name="Table List 8" w:semiHidden="1" w:unhideWhenUsed="1"/>
+    <w:lsdException w:name="Table 3D effects 1" w:semiHidden="1" w:unhideWhenUsed="1"/>
+    <w:lsdException w:name="Table 3D effects 2" w:semiHidden="1" w:unhideWhenUsed="1"/>
+    <w:lsdException w:name="Table 3D effects 3" w:semiHidden="1" w:unhideWhenUsed="1"/>
+    <w:lsdException w:name="Table Contemporary" w:semiHidden="1" w:unhideWhenUsed="1"/>
+    <w:lsdException w:name="Table Elegant" w:semiHidden="1" w:unhideWhenUsed="1"/>
+    <w:lsdException w:name="Table Professional" w:semiHidden="1" w:unhideWhenUsed="1"/>
+    <w:lsdException w:name="Table Subtle 1" w:semiHidden="1" w:unhideWhenUsed="1"/>
+    <w:lsdException w:name="Table Subtle 2" w:semiHidden="1" w:unhideWhenUsed="1"/>
+    <w:lsdException w:name="Table Web 1" w:semiHidden="1" w:unhideWhenUsed="1"/>
+    <w:lsdException w:name="Table Web 2" w:semiHidden="1" w:unhideWhenUsed="1"/>
+    <w:lsdException w:name="Table Web 3" w:semiHidden="1" w:unhideWhenUsed="1"/>
+    <w:lsdException w:name="Table Grid" w:semiHidden="1" w:unhideWhenUsed="1" w:qFormat="1"/>
+    <w:lsdException w:name="Table Theme" w:semiHidden="1" w:unhideWhenUsed="1"/>
+    <w:lsdException w:name="Placeholder Text" w:semiHidden="1" w:uiPriority="99"/>
+    <w:lsdException w:name="No Spacing" w:uiPriority="99"/>
+    <w:lsdException w:name="Light Shading" w:uiPriority="60"/>
+    <w:lsdException w:name="Light List" w:uiPriority="61"/>
+    <w:lsdException w:name="Light Grid" w:uiPriority="62"/>
+    <w:lsdException w:name="Medium Shading 1" w:uiPriority="63"/>
+    <w:lsdException w:name="Medium Shading 2" w:uiPriority="64"/>
+    <w:lsdException w:name="Medium List 1" w:uiPriority="65"/>
+    <w:lsdException w:name="Medium List 2" w:uiPriority="66"/>
+    <w:lsdException w:name="Medium Grid 1" w:uiPriority="67"/>
+    <w:lsdException w:name="Medium Grid 2" w:uiPriority="68"/>
+    <w:lsdException w:name="Medium Grid 3" w:uiPriority="69"/>
+    <w:lsdException w:name="Dark List" w:uiPriority="70"/>
+    <w:lsdException w:name="Colorful Shading" w:uiPriority="71"/>
+    <w:lsdException w:name="Colorful List" w:uiPriority="72"/>
+    <w:lsdException w:name="Colorful Grid" w:uiPriority="73"/>
+    <w:lsdException w:name="Light Shading Accent 1" w:uiPriority="60"/>
+    <w:lsdException w:name="Light List Accent 1" w:uiPriority="61"/>
+    <w:lsdException w:name="Light Grid Accent 1" w:uiPriority="62"/>
+    <w:lsdException w:name="Medium Shading 1 Accent 1" w:uiPriority="63"/>
+    <w:lsdException w:name="Medium Shading 2 Accent 1" w:uiPriority="64"/>
+    <w:lsdException w:name="Medium List 1 Accent 1" w:uiPriority="65"/>
+    <w:lsdException w:name="Revision" w:semiHidden="1" w:uiPriority="99"/>
+    <w:lsdException w:name="List Paragraph" w:uiPriority="99"/>
+    <w:lsdException w:name="Quote" w:uiPriority="99"/>
+    <w:lsdException w:name="Intense Quote" w:uiPriority="99"/>
+    <w:lsdException w:name="Medium List 2 Accent 1" w:uiPriority="66"/>
+    <w:lsdException w:name="Medium Grid 1 Accent 1" w:uiPriority="67"/>
+    <w:lsdException w:name="Medium Grid 2 Accent 1" w:uiPriority="68"/>
+    <w:lsdException w:name="Medium Grid 3 Accent 1" w:uiPriority="69"/>
+    <w:lsdException w:name="Dark List Accent 1" w:uiPriority="70"/>
+    <w:lsdException w:name="Colorful Shading Accent 1" w:uiPriority="71"/>
+    <w:lsdException w:name="Colorful List Accent 1" w:uiPriority="72"/>
+    <w:lsdException w:name="Colorful Grid Accent 1" w:uiPriority="73"/>
+    <w:lsdException w:name="Light Shading Accent 2" w:uiPriority="60"/>
+    <w:lsdException w:name="Light List Accent 2" w:uiPriority="61"/>
+    <w:lsdException w:name="Light Grid Accent 2" w:uiPriority="62"/>
+    <w:lsdException w:name="Medium Shading 1 Accent 2" w:uiPriority="63"/>
+    <w:lsdException w:name="Medium Shading 2 Accent 2" w:uiPriority="64"/>
+    <w:lsdException w:name="Medium List 1 Accent 2" w:uiPriority="65"/>
+    <w:lsdException w:name="Medium List 2 Accent 2" w:uiPriority="66"/>
+    <w:lsdException w:name="Medium Grid 1 Accent 2" w:uiPriority="67"/>
+    <w:lsdException w:name="Medium Grid 2 Accent 2" w:uiPriority="68"/>
+    <w:lsdException w:name="Medium Grid 3 Accent 2" w:uiPriority="69"/>
+    <w:lsdException w:name="Dark List Accent 2" w:uiPriority="70"/>
+    <w:lsdException w:name="Colorful Shading Accent 2" w:uiPriority="71"/>
+    <w:lsdException w:name="Colorful List Accent 2" w:uiPriority="72"/>
+    <w:lsdException w:name="Colorful Grid Accent 2" w:uiPriority="73"/>
+    <w:lsdException w:name="Light Shading Accent 3" w:uiPriority="60"/>
+    <w:lsdException w:name="Light List Accent 3" w:uiPriority="61"/>
+    <w:lsdException w:name="Light Grid Accent 3" w:uiPriority="62"/>
+    <w:lsdException w:name="Medium Shading 1 Accent 3" w:uiPriority="63"/>
+    <w:lsdException w:name="Medium Shading 2 Accent 3" w:uiPriority="64"/>
+    <w:lsdException w:name="Medium List 1 Accent 3" w:uiPriority="65"/>
+    <w:lsdException w:name="Medium List 2 Accent 3" w:uiPriority="66"/>
+    <w:lsdException w:name="Medium Grid 1 Accent 3" w:uiPriority="67"/>
+    <w:lsdException w:name="Medium Grid 2 Accent 3" w:uiPriority="68"/>
+    <w:lsdException w:name="Medium Grid 3 Accent 3" w:uiPriority="69"/>
+    <w:lsdException w:name="Dark List Accent 3" w:uiPriority="70"/>
+    <w:lsdException w:name="Colorful Shading Accent 3" w:uiPriority="71"/>
+    <w:lsdException w:name="Colorful List Accent 3" w:uiPriority="72"/>
+    <w:lsdException w:name="Colorful Grid Accent 3" w:uiPriority="73"/>
+    <w:lsdException w:name="Light Shading Accent 4" w:uiPriority="60"/>
+    <w:lsdException w:name="Light List Accent 4" w:uiPriority="61"/>
+    <w:lsdException w:name="Light Grid Accent 4" w:uiPriority="62"/>
+    <w:lsdException w:name="Medium Shading 1 Accent 4" w:uiPriority="63"/>
+    <w:lsdException w:name="Medium Shading 2 Accent 4" w:uiPriority="64"/>
+    <w:lsdException w:name="Medium List 1 Accent 4" w:uiPriority="65"/>
+    <w:lsdException w:name="Medium List 2 Accent 4" w:uiPriority="66"/>
+    <w:lsdException w:name="Medium Grid 1 Accent 4" w:uiPriority="67"/>
+    <w:lsdException w:name="Medium Grid 2 Accent 4" w:uiPriority="68"/>
+    <w:lsdException w:name="Medium Grid 3 Accent 4" w:uiPriority="69"/>
+    <w:lsdException w:name="Dark List Accent 4" w:uiPriority="70"/>
+    <w:lsdException w:name="Colorful Shading Accent 4" w:uiPriority="71"/>
+    <w:lsdException w:name="Colorful List Accent 4" w:uiPriority="72"/>
+    <w:lsdException w:name="Colorful Grid Accent 4" w:uiPriority="73"/>
+    <w:lsdException w:name="Light Shading Accent 5" w:uiPriority="60"/>
+    <w:lsdException w:name="Light List Accent 5" w:uiPriority="61"/>
+    <w:lsdException w:name="Light Grid Accent 5" w:uiPriority="62"/>
+    <w:lsdException w:name="Medium Shading 1 Accent 5" w:uiPriority="63"/>
+    <w:lsdException w:name="Medium Shading 2 Accent 5" w:uiPriority="64"/>
+    <w:lsdException w:name="Medium List 1 Accent 5" w:uiPriority="65"/>
+    <w:lsdException w:name="Medium List 2 Accent 5" w:uiPriority="66"/>
+    <w:lsdException w:name="Medium Grid 1 Accent 5" w:uiPriority="67"/>
+    <w:lsdException w:name="Medium Grid 2 Accent 5" w:uiPriority="68"/>
+    <w:lsdException w:name="Medium Grid 3 Accent 5" w:uiPriority="69"/>
+    <w:lsdException w:name="Dark List Accent 5" w:uiPriority="70"/>
+    <w:lsdException w:name="Colorful Shading Accent 5" w:uiPriority="71"/>
+    <w:lsdException w:name="Colorful List Accent 5" w:uiPriority="72"/>
+    <w:lsdException w:name="Colorful Grid Accent 5" w:uiPriority="73"/>
+    <w:lsdException w:name="Light Shading Accent 6" w:uiPriority="60"/>
+    <w:lsdException w:name="Light List Accent 6" w:uiPriority="61"/>
+    <w:lsdException w:name="Light Grid Accent 6" w:uiPriority="62"/>
+    <w:lsdException w:name="Medium Shading 1 Accent 6" w:uiPriority="63"/>
+    <w:lsdException w:name="Medium Shading 2 Accent 6" w:uiPriority="64"/>
+    <w:lsdException w:name="Medium List 1 Accent 6" w:uiPriority="65"/>
+    <w:lsdException w:name="Medium List 2 Accent 6" w:uiPriority="66"/>
+    <w:lsdException w:name="Medium Grid 1 Accent 6" w:uiPriority="67"/>
+    <w:lsdException w:name="Medium Grid 2 Accent 6" w:uiPriority="68"/>
+    <w:lsdException w:name="Medium Grid 3 Accent 6" w:uiPriority="69"/>
+    <w:lsdException w:name="Dark List Accent 6" w:uiPriority="70"/>
+    <w:lsdException w:name="Colorful Shading Accent 6" w:uiPriority="71"/>
+    <w:lsdException w:name="Colorful List Accent 6" w:uiPriority="72"/>
+    <w:lsdException w:name="Colorful Grid Accent 6" w:uiPriority="73"/>
+    <w:lsdException w:name="Subtle Emphasis" w:uiPriority="19" w:qFormat="1"/>
+    <w:lsdException w:name="Intense Emphasis" w:uiPriority="21" w:qFormat="1"/>
+    <w:lsdException w:name="Subtle Reference" w:uiPriority="31" w:qFormat="1"/>
+    <w:lsdException w:name="Intense Reference" w:uiPriority="32" w:qFormat="1"/>
+    <w:lsdException w:name="Book Title" w:uiPriority="33" w:qFormat="1"/>
+    <w:lsdException w:name="Bibliography" w:semiHidden="1" w:uiPriority="37" w:unhideWhenUsed="1"/>
+    <w:lsdException w:name="TOC Heading" w:semiHidden="1" w:uiPriority="39" w:unhideWhenUsed="1" w:qFormat="1"/>
+    <w:lsdException w:name="Plain Table 1" w:uiPriority="41"/>
+    <w:lsdException w:name="Plain Table 2" w:uiPriority="42"/>
+    <w:lsdException w:name="Plain Table 3" w:uiPriority="43"/>
+    <w:lsdException w:name="Plain Table 4" w:uiPriority="44"/>
+    <w:lsdException w:name="Plain Table 5" w:uiPriority="45"/>
+    <w:lsdException w:name="Grid Table Light" w:uiPriority="40"/>
+    <w:lsdException w:name="Grid Table 1 Light" w:uiPriority="46"/>
+    <w:lsdException w:name="Grid Table 2" w:uiPriority="47"/>
+    <w:lsdException w:name="Grid Table 3" w:uiPriority="48"/>
+    <w:lsdException w:name="Grid Table 4" w:uiPriority="49"/>
+    <w:lsdException w:name="Grid Table 5 Dark" w:uiPriority="50"/>
+    <w:lsdException w:name="Grid Table 6 Colorful" w:uiPriority="51"/>
+    <w:lsdException w:name="Grid Table 7 Colorful" w:uiPriority="52"/>
+    <w:lsdException w:name="Grid Table 1 Light Accent 1" w:uiPriority="46"/>
+    <w:lsdException w:name="Grid Table 2 Accent 1" w:uiPriority="47"/>
+    <w:lsdException w:name="Grid Table 3 Accent 1" w:uiPriority="48"/>
+    <w:lsdException w:name="Grid Table 4 Accent 1" w:uiPriority="49"/>
+    <w:lsdException w:name="Grid Table 5 Dark Accent 1" w:uiPriority="50"/>
+    <w:lsdException w:name="Grid Table 6 Colorful Accent 1" w:uiPriority="51"/>
+    <w:lsdException w:name="Grid Table 7 Colorful Accent 1" w:uiPriority="52"/>
+    <w:lsdException w:name="Grid Table 1 Light Accent 2" w:uiPriority="46"/>
+    <w:lsdException w:name="Grid Table 2 Accent 2" w:uiPriority="47"/>
+    <w:lsdException w:name="Grid Table 3 Accent 2" w:uiPriority="48"/>
+    <w:lsdException w:name="Grid Table 4 Accent 2" w:uiPriority="49"/>
+    <w:lsdException w:name="Grid Table 5 Dark Accent 2" w:uiPriority="50"/>
+    <w:lsdException w:name="Grid Table 6 Colorful Accent 2" w:uiPriority="51"/>
+    <w:lsdException w:name="Grid Table 7 Colorful Accent 2" w:uiPriority="52"/>
+    <w:lsdException w:name="Grid Table 1 Light Accent 3" w:uiPriority="46"/>
+    <w:lsdException w:name="Grid Table 2 Accent 3" w:uiPriority="47"/>
+    <w:lsdException w:name="Grid Table 3 Accent 3" w:uiPriority="48"/>
+    <w:lsdException w:name="Grid Table 4 Accent 3" w:uiPriority="49"/>
+    <w:lsdException w:name="Grid Table 5 Dark Accent 3" w:uiPriority="50"/>
+    <w:lsdException w:name="Grid Table 6 Colorful Accent 3" w:uiPriority="51"/>
+    <w:lsdException w:name="Grid Table 7 Colorful Accent 3" w:uiPriority="52"/>
+    <w:lsdException w:name="Grid Table 1 Light Accent 4" w:uiPriority="46"/>
+    <w:lsdException w:name="Grid Table 2 Accent 4" w:uiPriority="47"/>
+    <w:lsdException w:name="Grid Table 3 Accent 4" w:uiPriority="48"/>
+    <w:lsdException w:name="Grid Table 4 Accent 4" w:uiPriority="49"/>
+    <w:lsdException w:name="Grid Table 5 Dark Accent 4" w:uiPriority="50"/>
+    <w:lsdException w:name="Grid Table 6 Colorful Accent 4" w:uiPriority="51"/>
+    <w:lsdException w:name="Grid Table 7 Colorful Accent 4" w:uiPriority="52"/>
+    <w:lsdException w:name="Grid Table 1 Light Accent 5" w:uiPriority="46"/>
+    <w:lsdException w:name="Grid Table 2 Accent 5" w:uiPriority="47"/>
+    <w:lsdException w:name="Grid Table 3 Accent 5" w:uiPriority="48"/>
+    <w:lsdException w:name="Grid Table 4 Accent 5" w:uiPriority="49"/>
+    <w:lsdException w:name="Grid Table 5 Dark Accent 5" w:uiPriority="50"/>
+    <w:lsdException w:name="Grid Table 6 Colorful Accent 5" w:uiPriority="51"/>
+    <w:lsdException w:name="Grid Table 7 Colorful Accent 5" w:uiPriority="52"/>
+    <w:lsdException w:name="Grid Table 1 Light Accent 6" w:uiPriority="46"/>
+    <w:lsdException w:name="Grid Table 2 Accent 6" w:uiPriority="47"/>
+    <w:lsdException w:name="Grid Table 3 Accent 6" w:uiPriority="48"/>
+    <w:lsdException w:name="Grid Table 4 Accent 6" w:uiPriority="49"/>
+    <w:lsdException w:name="Grid Table 5 Dark Accent 6" w:uiPriority="50"/>
+    <w:lsdException w:name="Grid Table 6 Colorful Accent 6" w:uiPriority="51"/>
+    <w:lsdException w:name="Grid Table 7 Colorful Accent 6" w:uiPriority="52"/>
+    <w:lsdException w:name="List Table 1 Light" w:uiPriority="46"/>
+    <w:lsdException w:name="List Table 2" w:uiPriority="47"/>
+    <w:lsdException w:name="List Table 3" w:uiPriority="48"/>
+    <w:lsdException w:name="List Table 4" w:uiPriority="49"/>
+    <w:lsdException w:name="List Table 5 Dark" w:uiPriority="50"/>
+    <w:lsdException w:name="List Table 6 Colorful" w:uiPriority="51"/>
+    <w:lsdException w:name="List Table 7 Colorful" w:uiPriority="52"/>
+    <w:lsdException w:name="List Table 1 Light Accent 1" w:uiPriority="46"/>
+    <w:lsdException w:name="List Table 2 Accent 1" w:uiPriority="47"/>
+    <w:lsdException w:name="List Table 3 Accent 1" w:uiPriority="48"/>
+    <w:lsdException w:name="List Table 4 Accent 1" w:uiPriority="49"/>
+    <w:lsdException w:name="List Table 5 Dark Accent 1" w:uiPriority="50"/>
+    <w:lsdException w:name="List Table 6 Colorful Accent 1" w:uiPriority="51"/>
+    <w:lsdException w:name="List Table 7 Colorful Accent 1" w:uiPriority="52"/>
+    <w:lsdException w:name="List Table 1 Light Accent 2" w:uiPriority="46"/>
+    <w:lsdException w:name="List Table 2 Accent 2" w:uiPriority="47"/>
+    <w:lsdException w:name="List Table 3 Accent 2" w:uiPriority="48"/>
+    <w:lsdException w:name="List Table 4 Accent 2" w:uiPriority="49"/>
+    <w:lsdException w:name="List Table 5 Dark Accent 2" w:uiPriority="50"/>
+    <w:lsdException w:name="List Table 6 Colorful Accent 2" w:uiPriority="51"/>
+    <w:lsdException w:name="List Table 7 Colorful Accent 2" w:uiPriority="52"/>
+    <w:lsdException w:name="List Table 1 Light Accent 3" w:uiPriority="46"/>
+    <w:lsdException w:name="List Table 2 Accent 3" w:uiPriority="47"/>
+    <w:lsdException w:name="List Table 3 Accent 3" w:uiPriority="48"/>
+    <w:lsdException w:name="List Table 4 Accent 3" w:uiPriority="49"/>
+    <w:lsdException w:name="List Table 5 Dark Accent 3" w:uiPriority="50"/>
+    <w:lsdException w:name="List Table 6 Colorful Accent 3" w:uiPriority="51"/>
+    <w:lsdException w:name="List Table 7 Colorful Accent 3" w:uiPriority="52"/>
+    <w:lsdException w:name="List Table 1 Light Accent 4" w:uiPriority="46"/>
+    <w:lsdException w:name="List Table 2 Accent 4" w:uiPriority="47"/>
+    <w:lsdException w:name="List Table 3 Accent 4" w:uiPriority="48"/>
+    <w:lsdException w:name="List Table 4 Accent 4" w:uiPriority="49"/>
+    <w:lsdException w:name="List Table 5 Dark Accent 4" w:uiPriority="50"/>
+    <w:lsdException w:name="List Table 6 Colorful Accent 4" w:uiPriority="51"/>
+    <w:lsdException w:name="List Table 7 Colorful Accent 4" w:uiPriority="52"/>
+    <w:lsdException w:name="List Table 1 Light Accent 5" w:uiPriority="46"/>
+    <w:lsdException w:name="List Table 2 Accent 5" w:uiPriority="47"/>
+    <w:lsdException w:name="List Table 3 Accent 5" w:uiPriority="48"/>
+    <w:lsdException w:name="List Table 4 Accent 5" w:uiPriority="49"/>
+    <w:lsdException w:name="List Table 5 Dark Accent 5" w:uiPriority="50"/>
+    <w:lsdException w:name="List Table 6 Colorful Accent 5" w:uiPriority="51"/>
+    <w:lsdException w:name="List Table 7 Colorful Accent 5" w:uiPriority="52"/>
+    <w:lsdException w:name="List Table 1 Light Accent 6" w:uiPriority="46"/>
+    <w:lsdException w:name="List Table 2 Accent 6" w:uiPriority="47"/>
+    <w:lsdException w:name="List Table 3 Accent 6" w:uiPriority="48"/>
+    <w:lsdException w:name="List Table 4 Accent 6" w:uiPriority="49"/>
+    <w:lsdException w:name="List Table 5 Dark Accent 6" w:uiPriority="50"/>
+    <w:lsdException w:name="List Table 6 Colorful Accent 6" w:uiPriority="51"/>
+    <w:lsdException w:name="List Table 7 Colorful Accent 6" w:uiPriority="52"/>
   </w:latentStyles>
-  <w:style w:type="paragraph" w:default="1" w:styleId="1">
+  <w:style w:type="paragraph" w:default="1" w:styleId="Normal">
     <w:name w:val="Normal"/>
     <w:qFormat/>
-    <w:uiPriority w:val="0"/>
     <w:rPr>
-      <w:rFonts w:asciiTheme="minorHAnsi" w:hAnsiTheme="minorHAnsi" w:eastAsiaTheme="minorEastAsia" w:cstheme="minorBidi"/>
-      <w:lang w:val="en-US" w:eastAsia="zh-CN" w:bidi="ar-SA"/>
+      <w:rFonts w:asciiTheme="minorHAnsi" w:eastAsiaTheme="minorEastAsia" w:hAnsiTheme="minorHAnsi" w:cstheme="minorBidi"/>
+      <w:lang w:val="en-US" w:eastAsia="zh-CN"/>
     </w:rPr>
   </w:style>
-  <w:style w:type="character" w:default="1" w:styleId="2">
+  <w:style w:type="character" w:default="1" w:styleId="Fontepargpadro">
     <w:name w:val="Default Paragraph Font"/>
+    <w:uiPriority w:val="1"/>
     <w:semiHidden/>
-    <w:qFormat/>
-    <w:uiPriority w:val="0"/>
+    <w:unhideWhenUsed/>
   </w:style>
-  <w:style w:type="table" w:default="1" w:styleId="3">
+  <w:style w:type="table" w:default="1" w:styleId="Tabelanormal">
     <w:name w:val="Normal Table"/>
+    <w:uiPriority w:val="99"/>
     <w:semiHidden/>
-    <w:qFormat/>
-    <w:uiPriority w:val="0"/>
+    <w:unhideWhenUsed/>
     <w:tblPr>
-      <w:tblLayout w:type="fixed"/>
+      <w:tblInd w:w="0" w:type="dxa"/>
       <w:tblCellMar>
         <w:top w:w="0" w:type="dxa"/>
         <w:left w:w="108" w:type="dxa"/>
@@ -1558,26 +2581,50 @@
       </w:tblCellMar>
     </w:tblPr>
   </w:style>
-  <w:style w:type="table" w:styleId="4">
+  <w:style w:type="numbering" w:default="1" w:styleId="Semlista">
+    <w:name w:val="No List"/>
+    <w:uiPriority w:val="99"/>
+    <w:semiHidden/>
+    <w:unhideWhenUsed/>
+  </w:style>
+  <w:style w:type="table" w:styleId="Tabelacomgrade">
     <w:name w:val="Table Grid"/>
-    <w:basedOn w:val="3"/>
+    <w:basedOn w:val="Tabelanormal"/>
     <w:qFormat/>
-    <w:uiPriority w:val="0"/>
     <w:pPr>
       <w:widowControl w:val="0"/>
       <w:jc w:val="both"/>
     </w:pPr>
     <w:tblPr>
       <w:tblBorders>
-        <w:top w:val="single" w:color="auto" w:sz="4" w:space="0"/>
-        <w:left w:val="single" w:color="auto" w:sz="4" w:space="0"/>
-        <w:bottom w:val="single" w:color="auto" w:sz="4" w:space="0"/>
-        <w:right w:val="single" w:color="auto" w:sz="4" w:space="0"/>
-        <w:insideH w:val="single" w:color="auto" w:sz="4" w:space="0"/>
-        <w:insideV w:val="single" w:color="auto" w:sz="4" w:space="0"/>
+        <w:top w:val="single" w:sz="4" w:space="0" w:color="auto"/>
+        <w:left w:val="single" w:sz="4" w:space="0" w:color="auto"/>
+        <w:bottom w:val="single" w:sz="4" w:space="0" w:color="auto"/>
+        <w:right w:val="single" w:sz="4" w:space="0" w:color="auto"/>
+        <w:insideH w:val="single" w:sz="4" w:space="0" w:color="auto"/>
+        <w:insideV w:val="single" w:sz="4" w:space="0" w:color="auto"/>
       </w:tblBorders>
-      <w:tblLayout w:type="fixed"/>
     </w:tblPr>
+  </w:style>
+  <w:style w:type="paragraph" w:styleId="PargrafodaLista">
+    <w:name w:val="List Paragraph"/>
+    <w:basedOn w:val="Normal"/>
+    <w:uiPriority w:val="99"/>
+    <w:rsid w:val="002032FC"/>
+    <w:pPr>
+      <w:ind w:left="720"/>
+      <w:contextualSpacing/>
+    </w:pPr>
+  </w:style>
+  <w:style w:type="character" w:styleId="TextodoEspaoReservado">
+    <w:name w:val="Placeholder Text"/>
+    <w:basedOn w:val="Fontepargpadro"/>
+    <w:uiPriority w:val="99"/>
+    <w:semiHidden/>
+    <w:rsid w:val="002032FC"/>
+    <w:rPr>
+      <w:color w:val="808080"/>
+    </w:rPr>
   </w:style>
 </w:styles>
 </file>
@@ -1834,6 +2881,7 @@
     </a:fmtScheme>
   </a:themeElements>
   <a:objectDefaults/>
+  <a:extraClrSchemeLst/>
 </a:theme>
 </file>
 
